--- a/PDF.docx
+++ b/PDF.docx
@@ -1,10 +1,12 @@
 
 <file path=word/document.xml><?xml version="1.0" encoding="utf-8"?>
-<w:document xmlns:wpc="http://schemas.microsoft.com/office/word/2010/wordprocessingCanvas" xmlns:cx="http://schemas.microsoft.com/office/drawing/2014/chartex" xmlns:cx1="http://schemas.microsoft.com/office/drawing/2015/9/8/chartex" xmlns:cx2="http://schemas.microsoft.com/office/drawing/2015/10/21/chartex" xmlns:cx3="http://schemas.microsoft.com/office/drawing/2016/5/9/chartex" xmlns:cx4="http://schemas.microsoft.com/office/drawing/2016/5/10/chartex" xmlns:cx5="http://schemas.microsoft.com/office/drawing/2016/5/11/chartex" xmlns:cx6="http://schemas.microsoft.com/office/drawing/2016/5/12/chartex" xmlns:cx7="http://schemas.microsoft.com/office/drawing/2016/5/13/chartex" xmlns:cx8="http://schemas.microsoft.com/office/drawing/2016/5/14/chartex" xmlns:mc="http://schemas.openxmlformats.org/markup-compatibility/2006" xmlns:aink="http://schemas.microsoft.com/office/drawing/2016/ink" xmlns:am3d="http://schemas.microsoft.com/office/drawing/2017/model3d" xmlns:o="urn:schemas-microsoft-com:office:office" xmlns:r="http://schemas.openxmlformats.org/officeDocument/2006/relationships" xmlns:m="http://schemas.openxmlformats.org/officeDocument/2006/math" xmlns:v="urn:schemas-microsoft-com:vml" xmlns:wp14="http://schemas.microsoft.com/office/word/2010/wordprocessingDrawing" xmlns:wp="http://schemas.openxmlformats.org/drawingml/2006/wordprocessingDrawing" xmlns:w10="urn:schemas-microsoft-com:office:word" xmlns:w="http://schemas.openxmlformats.org/wordprocessingml/2006/main" xmlns:w14="http://schemas.microsoft.com/office/word/2010/wordml" xmlns:w15="http://schemas.microsoft.com/office/word/2012/wordml" xmlns:w16cex="http://schemas.microsoft.com/office/word/2018/wordml/cex" xmlns:w16cid="http://schemas.microsoft.com/office/word/2016/wordml/cid" xmlns:w16="http://schemas.microsoft.com/office/word/2018/wordml" xmlns:w16sdtdh="http://schemas.microsoft.com/office/word/2020/wordml/sdtdatahash" xmlns:w16se="http://schemas.microsoft.com/office/word/2015/wordml/symex" xmlns:wpg="http://schemas.microsoft.com/office/word/2010/wordprocessingGroup" xmlns:wpi="http://schemas.microsoft.com/office/word/2010/wordprocessingInk" xmlns:wne="http://schemas.microsoft.com/office/word/2006/wordml" xmlns:wps="http://schemas.microsoft.com/office/word/2010/wordprocessingShape" mc:Ignorable="w14 w15 w16se w16cid w16 w16cex w16sdtdh wp14">
+<w:document xmlns:o="urn:schemas-microsoft-com:office:office" xmlns:r="http://schemas.openxmlformats.org/officeDocument/2006/relationships" xmlns:v="urn:schemas-microsoft-com:vml" xmlns:w="http://schemas.openxmlformats.org/wordprocessingml/2006/main" xmlns:w10="urn:schemas-microsoft-com:office:word" xmlns:wp="http://schemas.openxmlformats.org/drawingml/2006/wordprocessingDrawing" xmlns:wps="http://schemas.microsoft.com/office/word/2010/wordprocessingShape" xmlns:wpg="http://schemas.microsoft.com/office/word/2010/wordprocessingGroup" xmlns:mc="http://schemas.openxmlformats.org/markup-compatibility/2006" xmlns:wp14="http://schemas.microsoft.com/office/word/2010/wordprocessingDrawing" xmlns:w14="http://schemas.microsoft.com/office/word/2010/wordml" xmlns:w15="http://schemas.microsoft.com/office/word/2012/wordml" mc:Ignorable="w14 wp14 w15">
   <w:body>
     <w:p>
       <w:pPr>
-        <w:rPr>
+        <w:pStyle w:val="Normal"/>
+        <w:rPr>
+          <w:b/>
           <w:b/>
           <w:bCs/>
           <w:sz w:val="32"/>
@@ -18,370 +20,691 @@
           <w:sz w:val="32"/>
           <w:szCs w:val="32"/>
         </w:rPr>
+      </w:r>
+    </w:p>
+    <w:p>
+      <w:pPr>
+        <w:pStyle w:val="Normal"/>
+        <w:rPr>
+          <w:b/>
+          <w:b/>
+          <w:bCs/>
+          <w:sz w:val="32"/>
+          <w:szCs w:val="32"/>
+        </w:rPr>
+      </w:pPr>
+      <w:r>
+        <w:rPr>
+          <w:b/>
+          <w:bCs/>
+          <w:sz w:val="32"/>
+          <w:szCs w:val="32"/>
+        </w:rPr>
         <w:t>Análise</w:t>
       </w:r>
     </w:p>
     <w:p>
       <w:pPr>
-        <w:spacing w:line="285" w:lineRule="atLeast"/>
-        <w:rPr>
-          <w:color w:val="000000"/>
-          <w:shd w:val="clear" w:color="auto" w:fill="FFFFFF"/>
-        </w:rPr>
-      </w:pPr>
-    </w:p>
-    <w:p>
-      <w:pPr>
-        <w:spacing w:line="285" w:lineRule="atLeast"/>
-        <w:rPr>
-          <w:rFonts w:ascii="Consolas;Courier New;monospace" w:hAnsi="Consolas;Courier New;monospace"/>
-          <w:color w:val="000000"/>
-          <w:sz w:val="21"/>
-          <w:shd w:val="clear" w:color="auto" w:fill="FFFFFF"/>
-        </w:rPr>
-      </w:pPr>
-      <w:r>
-        <w:rPr>
-          <w:rFonts w:ascii="Consolas;Courier New;monospace" w:hAnsi="Consolas;Courier New;monospace"/>
-          <w:color w:val="000000"/>
-          <w:sz w:val="21"/>
-          <w:shd w:val="clear" w:color="auto" w:fill="FFFFFF"/>
-        </w:rPr>
-        <w:t xml:space="preserve"> Consultar a lista de pedidos a serem entregues</w:t>
-      </w:r>
-    </w:p>
-    <w:p>
-      <w:pPr>
-        <w:spacing w:line="285" w:lineRule="atLeast"/>
-        <w:rPr>
-          <w:rFonts w:ascii="Consolas;Courier New;monospace" w:hAnsi="Consolas;Courier New;monospace"/>
-          <w:color w:val="000000"/>
-          <w:sz w:val="21"/>
-          <w:shd w:val="clear" w:color="auto" w:fill="FFFFFF"/>
-        </w:rPr>
-      </w:pPr>
-      <w:r>
-        <w:rPr>
-          <w:rFonts w:ascii="Consolas;Courier New;monospace" w:hAnsi="Consolas;Courier New;monospace"/>
-          <w:color w:val="000000"/>
-          <w:sz w:val="21"/>
-          <w:shd w:val="clear" w:color="auto" w:fill="FFFFFF"/>
-        </w:rPr>
-        <w:t xml:space="preserve"> Registrar a entrega de um pedido</w:t>
-      </w:r>
-    </w:p>
-    <w:p>
-      <w:pPr>
-        <w:spacing w:line="285" w:lineRule="atLeast"/>
-        <w:rPr>
-          <w:rFonts w:ascii="Consolas;Courier New;monospace" w:hAnsi="Consolas;Courier New;monospace"/>
-          <w:color w:val="000000"/>
-          <w:sz w:val="21"/>
-          <w:shd w:val="clear" w:color="auto" w:fill="FFFFFF"/>
-        </w:rPr>
-      </w:pPr>
-      <w:r>
-        <w:rPr>
-          <w:rFonts w:ascii="Consolas;Courier New;monospace" w:hAnsi="Consolas;Courier New;monospace"/>
-          <w:color w:val="000000"/>
-          <w:sz w:val="21"/>
-          <w:shd w:val="clear" w:color="auto" w:fill="FFFFFF"/>
-        </w:rPr>
-        <w:t xml:space="preserve"> Enviar um e-mail para o cliente quando o pedido for entregue</w:t>
-      </w:r>
-    </w:p>
-    <w:p>
-      <w:pPr>
-        <w:spacing w:line="285" w:lineRule="atLeast"/>
-        <w:rPr>
-          <w:rFonts w:ascii="Consolas;Courier New;monospace" w:hAnsi="Consolas;Courier New;monospace"/>
-          <w:b/>
-          <w:sz w:val="21"/>
-        </w:rPr>
-      </w:pPr>
-    </w:p>
-    <w:p>
-      <w:pPr>
-        <w:spacing w:line="285" w:lineRule="atLeast"/>
-        <w:rPr>
-          <w:color w:val="000000"/>
-          <w:sz w:val="32"/>
-          <w:szCs w:val="32"/>
-          <w:shd w:val="clear" w:color="auto" w:fill="FFFFFF"/>
-        </w:rPr>
-      </w:pPr>
-      <w:r>
-        <w:rPr>
-          <w:b/>
-          <w:color w:val="000000"/>
-          <w:sz w:val="32"/>
-          <w:szCs w:val="32"/>
-          <w:shd w:val="clear" w:color="auto" w:fill="FFFFFF"/>
+        <w:pStyle w:val="Normal"/>
+        <w:spacing w:lineRule="atLeast" w:line="285"/>
+        <w:rPr>
+          <w:color w:val="000000"/>
+          <w:shd w:fill="FFFFFF" w:val="clear"/>
+        </w:rPr>
+      </w:pPr>
+      <w:r>
+        <w:rPr>
+          <w:color w:val="000000"/>
+          <w:shd w:fill="FFFFFF" w:val="clear"/>
+        </w:rPr>
+      </w:r>
+    </w:p>
+    <w:p>
+      <w:pPr>
+        <w:pStyle w:val="Normal"/>
+        <w:spacing w:lineRule="atLeast" w:line="285"/>
+        <w:rPr>
+          <w:rFonts w:ascii="Consolas;Courier New;monospace" w:hAnsi="Consolas;Courier New;monospace"/>
+          <w:color w:val="000000"/>
+          <w:sz w:val="21"/>
+          <w:shd w:fill="FFFFFF" w:val="clear"/>
+        </w:rPr>
+      </w:pPr>
+      <w:r>
+        <w:rPr>
+          <w:rFonts w:ascii="Consolas;Courier New;monospace" w:hAnsi="Consolas;Courier New;monospace"/>
+          <w:color w:val="000000"/>
+          <w:sz w:val="21"/>
+          <w:shd w:fill="FFFFFF" w:val="clear"/>
+        </w:rPr>
+        <w:t xml:space="preserve"> </w:t>
+      </w:r>
+      <w:r>
+        <w:rPr>
+          <w:rFonts w:ascii="Consolas;Courier New;monospace" w:hAnsi="Consolas;Courier New;monospace"/>
+          <w:color w:val="000000"/>
+          <w:sz w:val="21"/>
+          <w:shd w:fill="FFFFFF" w:val="clear"/>
+        </w:rPr>
+        <w:t>Consultar a lista de pedidos a serem entregues</w:t>
+      </w:r>
+    </w:p>
+    <w:p>
+      <w:pPr>
+        <w:pStyle w:val="Normal"/>
+        <w:spacing w:lineRule="atLeast" w:line="285"/>
+        <w:rPr>
+          <w:rFonts w:ascii="Consolas;Courier New;monospace" w:hAnsi="Consolas;Courier New;monospace"/>
+          <w:color w:val="000000"/>
+          <w:sz w:val="21"/>
+          <w:shd w:fill="FFFFFF" w:val="clear"/>
+        </w:rPr>
+      </w:pPr>
+      <w:r>
+        <w:rPr>
+          <w:rFonts w:ascii="Consolas;Courier New;monospace" w:hAnsi="Consolas;Courier New;monospace"/>
+          <w:color w:val="000000"/>
+          <w:sz w:val="21"/>
+          <w:shd w:fill="FFFFFF" w:val="clear"/>
+        </w:rPr>
+        <w:t xml:space="preserve"> </w:t>
+      </w:r>
+      <w:r>
+        <w:rPr>
+          <w:rFonts w:ascii="Consolas;Courier New;monospace" w:hAnsi="Consolas;Courier New;monospace"/>
+          <w:color w:val="000000"/>
+          <w:sz w:val="21"/>
+          <w:shd w:fill="FFFFFF" w:val="clear"/>
+        </w:rPr>
+        <w:t>Registrar a entrega de um pedido</w:t>
+      </w:r>
+    </w:p>
+    <w:p>
+      <w:pPr>
+        <w:pStyle w:val="Normal"/>
+        <w:spacing w:lineRule="atLeast" w:line="285"/>
+        <w:rPr>
+          <w:rFonts w:ascii="Consolas;Courier New;monospace" w:hAnsi="Consolas;Courier New;monospace"/>
+          <w:color w:val="000000"/>
+          <w:sz w:val="21"/>
+          <w:shd w:fill="FFFFFF" w:val="clear"/>
+        </w:rPr>
+      </w:pPr>
+      <w:r>
+        <w:rPr>
+          <w:rFonts w:ascii="Consolas;Courier New;monospace" w:hAnsi="Consolas;Courier New;monospace"/>
+          <w:color w:val="000000"/>
+          <w:sz w:val="21"/>
+          <w:shd w:fill="FFFFFF" w:val="clear"/>
+        </w:rPr>
+        <w:t xml:space="preserve"> </w:t>
+      </w:r>
+      <w:r>
+        <w:rPr>
+          <w:rFonts w:ascii="Consolas;Courier New;monospace" w:hAnsi="Consolas;Courier New;monospace"/>
+          <w:color w:val="000000"/>
+          <w:sz w:val="21"/>
+          <w:shd w:fill="FFFFFF" w:val="clear"/>
+        </w:rPr>
+        <w:t>Enviar um e-mail para o cliente quando o pedido for entregue</w:t>
+      </w:r>
+    </w:p>
+    <w:p>
+      <w:pPr>
+        <w:pStyle w:val="Normal"/>
+        <w:spacing w:lineRule="atLeast" w:line="285"/>
+        <w:rPr>
+          <w:rFonts w:ascii="Consolas;Courier New;monospace" w:hAnsi="Consolas;Courier New;monospace"/>
+          <w:b/>
+          <w:b/>
+          <w:sz w:val="21"/>
+        </w:rPr>
+      </w:pPr>
+      <w:r>
+        <w:rPr>
+          <w:rFonts w:ascii="Consolas;Courier New;monospace" w:hAnsi="Consolas;Courier New;monospace"/>
+          <w:b/>
+          <w:sz w:val="21"/>
+        </w:rPr>
+      </w:r>
+    </w:p>
+    <w:p>
+      <w:pPr>
+        <w:pStyle w:val="Normal"/>
+        <w:spacing w:lineRule="atLeast" w:line="285"/>
+        <w:rPr>
+          <w:color w:val="000000"/>
+          <w:sz w:val="32"/>
+          <w:szCs w:val="32"/>
+          <w:shd w:fill="FFFFFF" w:val="clear"/>
+        </w:rPr>
+      </w:pPr>
+      <w:r>
+        <w:rPr>
+          <w:b/>
+          <w:color w:val="000000"/>
+          <w:sz w:val="32"/>
+          <w:szCs w:val="32"/>
+          <w:shd w:fill="FFFFFF" w:val="clear"/>
         </w:rPr>
         <w:t>Fronteiras de Análise</w:t>
       </w:r>
     </w:p>
     <w:p>
       <w:pPr>
-        <w:spacing w:line="285" w:lineRule="atLeast"/>
-        <w:rPr>
-          <w:color w:val="000000"/>
-          <w:shd w:val="clear" w:color="auto" w:fill="FFFFFF"/>
-        </w:rPr>
-      </w:pPr>
-    </w:p>
-    <w:p>
-      <w:pPr>
-        <w:spacing w:line="285" w:lineRule="atLeast"/>
-        <w:rPr>
-          <w:rFonts w:ascii="Consolas;Courier New;monospace" w:hAnsi="Consolas;Courier New;monospace"/>
-          <w:color w:val="000000"/>
-          <w:sz w:val="21"/>
-          <w:shd w:val="clear" w:color="auto" w:fill="FFFFFF"/>
-        </w:rPr>
-      </w:pPr>
-      <w:r>
-        <w:rPr>
-          <w:rFonts w:ascii="Consolas;Courier New;monospace" w:hAnsi="Consolas;Courier New;monospace"/>
-          <w:color w:val="000000"/>
-          <w:sz w:val="21"/>
-          <w:shd w:val="clear" w:color="auto" w:fill="FFFFFF"/>
-        </w:rPr>
-        <w:t xml:space="preserve"> O entregador consulta a lista de pedidos a serem entregues</w:t>
-      </w:r>
-    </w:p>
-    <w:p>
-      <w:pPr>
-        <w:spacing w:line="285" w:lineRule="atLeast"/>
-        <w:rPr>
-          <w:rFonts w:ascii="Consolas;Courier New;monospace" w:hAnsi="Consolas;Courier New;monospace"/>
-          <w:color w:val="000000"/>
-          <w:sz w:val="21"/>
-          <w:shd w:val="clear" w:color="auto" w:fill="FFFFFF"/>
-        </w:rPr>
-      </w:pPr>
-      <w:r>
-        <w:rPr>
-          <w:rFonts w:ascii="Consolas;Courier New;monospace" w:hAnsi="Consolas;Courier New;monospace"/>
-          <w:color w:val="000000"/>
-          <w:sz w:val="21"/>
-          <w:shd w:val="clear" w:color="auto" w:fill="FFFFFF"/>
-        </w:rPr>
-        <w:t xml:space="preserve"> O </w:t>
-      </w:r>
-      <w:r>
-        <w:rPr>
-          <w:rFonts w:ascii="Consolas;Courier New;monospace" w:hAnsi="Consolas;Courier New;monospace"/>
-          <w:color w:val="000000"/>
-          <w:sz w:val="21"/>
-          <w:shd w:val="clear" w:color="auto" w:fill="FFFFFF"/>
-        </w:rPr>
-        <w:t>entregador registra a entrega de um pedido</w:t>
-      </w:r>
-    </w:p>
-    <w:p>
-      <w:pPr>
-        <w:spacing w:line="285" w:lineRule="atLeast"/>
-        <w:rPr>
-          <w:rFonts w:ascii="Consolas;Courier New;monospace" w:hAnsi="Consolas;Courier New;monospace"/>
-          <w:color w:val="000000"/>
-          <w:sz w:val="21"/>
-          <w:shd w:val="clear" w:color="auto" w:fill="FFFFFF"/>
-        </w:rPr>
-      </w:pPr>
-      <w:r>
-        <w:rPr>
-          <w:rFonts w:ascii="Consolas;Courier New;monospace" w:hAnsi="Consolas;Courier New;monospace"/>
-          <w:color w:val="000000"/>
-          <w:sz w:val="21"/>
-          <w:shd w:val="clear" w:color="auto" w:fill="FFFFFF"/>
-        </w:rPr>
-        <w:t xml:space="preserve"> O sistema acessa o servidor de e-mails.</w:t>
-      </w:r>
-    </w:p>
-    <w:p>
-      <w:pPr>
-        <w:spacing w:line="285" w:lineRule="atLeast"/>
-        <w:rPr>
-          <w:color w:val="000000"/>
-          <w:shd w:val="clear" w:color="auto" w:fill="FFFFFF"/>
-        </w:rPr>
-      </w:pPr>
-    </w:p>
-    <w:p>
-      <w:pPr>
-        <w:spacing w:line="285" w:lineRule="atLeast"/>
-        <w:rPr>
-          <w:b/>
-          <w:color w:val="000000"/>
-          <w:sz w:val="32"/>
-          <w:szCs w:val="32"/>
-          <w:shd w:val="clear" w:color="auto" w:fill="FFFFFF"/>
-        </w:rPr>
-      </w:pPr>
-      <w:r>
-        <w:rPr>
-          <w:b/>
-          <w:color w:val="000000"/>
-          <w:sz w:val="32"/>
-          <w:szCs w:val="32"/>
-          <w:shd w:val="clear" w:color="auto" w:fill="FFFFFF"/>
+        <w:pStyle w:val="Normal"/>
+        <w:spacing w:lineRule="atLeast" w:line="285"/>
+        <w:rPr>
+          <w:color w:val="000000"/>
+          <w:shd w:fill="FFFFFF" w:val="clear"/>
+        </w:rPr>
+      </w:pPr>
+      <w:r>
+        <w:rPr>
+          <w:color w:val="000000"/>
+          <w:shd w:fill="FFFFFF" w:val="clear"/>
+        </w:rPr>
+      </w:r>
+    </w:p>
+    <w:p>
+      <w:pPr>
+        <w:pStyle w:val="Normal"/>
+        <w:spacing w:lineRule="atLeast" w:line="285"/>
+        <w:rPr>
+          <w:rFonts w:ascii="Consolas;Courier New;monospace" w:hAnsi="Consolas;Courier New;monospace"/>
+          <w:color w:val="000000"/>
+          <w:sz w:val="21"/>
+          <w:shd w:fill="FFFFFF" w:val="clear"/>
+        </w:rPr>
+      </w:pPr>
+      <w:r>
+        <w:rPr>
+          <w:rFonts w:ascii="Consolas;Courier New;monospace" w:hAnsi="Consolas;Courier New;monospace"/>
+          <w:color w:val="000000"/>
+          <w:sz w:val="21"/>
+          <w:shd w:fill="FFFFFF" w:val="clear"/>
+        </w:rPr>
+        <w:t xml:space="preserve"> </w:t>
+      </w:r>
+      <w:r>
+        <w:rPr>
+          <w:rFonts w:ascii="Consolas;Courier New;monospace" w:hAnsi="Consolas;Courier New;monospace"/>
+          <w:color w:val="000000"/>
+          <w:sz w:val="21"/>
+          <w:shd w:fill="FFFFFF" w:val="clear"/>
+        </w:rPr>
+        <w:t>O entregador consulta a lista de pedidos a serem entregues</w:t>
+      </w:r>
+    </w:p>
+    <w:p>
+      <w:pPr>
+        <w:pStyle w:val="Normal"/>
+        <w:spacing w:lineRule="atLeast" w:line="285"/>
+        <w:rPr>
+          <w:rFonts w:ascii="Consolas;Courier New;monospace" w:hAnsi="Consolas;Courier New;monospace"/>
+          <w:color w:val="000000"/>
+          <w:sz w:val="21"/>
+          <w:shd w:fill="FFFFFF" w:val="clear"/>
+        </w:rPr>
+      </w:pPr>
+      <w:r>
+        <w:rPr>
+          <w:rFonts w:ascii="Consolas;Courier New;monospace" w:hAnsi="Consolas;Courier New;monospace"/>
+          <w:color w:val="000000"/>
+          <w:sz w:val="21"/>
+          <w:shd w:fill="FFFFFF" w:val="clear"/>
+        </w:rPr>
+        <w:t xml:space="preserve"> </w:t>
+      </w:r>
+      <w:r>
+        <w:rPr>
+          <w:rFonts w:ascii="Consolas;Courier New;monospace" w:hAnsi="Consolas;Courier New;monospace"/>
+          <w:color w:val="000000"/>
+          <w:sz w:val="21"/>
+          <w:shd w:fill="FFFFFF" w:val="clear"/>
+        </w:rPr>
+        <w:t>O entregador registra a entrega de um pedido</w:t>
+      </w:r>
+    </w:p>
+    <w:p>
+      <w:pPr>
+        <w:pStyle w:val="Normal"/>
+        <w:spacing w:lineRule="atLeast" w:line="285"/>
+        <w:rPr>
+          <w:rFonts w:ascii="Consolas;Courier New;monospace" w:hAnsi="Consolas;Courier New;monospace"/>
+          <w:color w:val="000000"/>
+          <w:sz w:val="21"/>
+          <w:shd w:fill="FFFFFF" w:val="clear"/>
+        </w:rPr>
+      </w:pPr>
+      <w:r>
+        <w:rPr>
+          <w:rFonts w:ascii="Consolas;Courier New;monospace" w:hAnsi="Consolas;Courier New;monospace"/>
+          <w:color w:val="000000"/>
+          <w:sz w:val="21"/>
+          <w:shd w:fill="FFFFFF" w:val="clear"/>
+        </w:rPr>
+        <w:t xml:space="preserve"> </w:t>
+      </w:r>
+      <w:r>
+        <w:rPr>
+          <w:rFonts w:ascii="Consolas;Courier New;monospace" w:hAnsi="Consolas;Courier New;monospace"/>
+          <w:color w:val="000000"/>
+          <w:sz w:val="21"/>
+          <w:shd w:fill="FFFFFF" w:val="clear"/>
+        </w:rPr>
+        <w:t>O sistema acessa o servidor de e-mails.</w:t>
+      </w:r>
+    </w:p>
+    <w:p>
+      <w:pPr>
+        <w:pStyle w:val="Normal"/>
+        <w:spacing w:lineRule="atLeast" w:line="285"/>
+        <w:rPr>
+          <w:color w:val="000000"/>
+          <w:shd w:fill="FFFFFF" w:val="clear"/>
+        </w:rPr>
+      </w:pPr>
+      <w:r>
+        <w:rPr>
+          <w:color w:val="000000"/>
+          <w:shd w:fill="FFFFFF" w:val="clear"/>
+        </w:rPr>
+      </w:r>
+    </w:p>
+    <w:p>
+      <w:pPr>
+        <w:pStyle w:val="Normal"/>
+        <w:spacing w:lineRule="atLeast" w:line="285"/>
+        <w:rPr>
+          <w:b/>
+          <w:b/>
+          <w:color w:val="000000"/>
+          <w:sz w:val="32"/>
+          <w:szCs w:val="32"/>
+          <w:shd w:fill="FFFFFF" w:val="clear"/>
+        </w:rPr>
+      </w:pPr>
+      <w:r>
+        <w:rPr>
+          <w:b/>
+          <w:color w:val="000000"/>
+          <w:sz w:val="32"/>
+          <w:szCs w:val="32"/>
+          <w:shd w:fill="FFFFFF" w:val="clear"/>
         </w:rPr>
         <w:t>Partes envolvidas</w:t>
       </w:r>
     </w:p>
     <w:p>
       <w:pPr>
-        <w:spacing w:line="285" w:lineRule="atLeast"/>
-        <w:rPr>
-          <w:color w:val="000000"/>
-          <w:shd w:val="clear" w:color="auto" w:fill="FFFFFF"/>
-        </w:rPr>
-      </w:pPr>
-    </w:p>
-    <w:p>
-      <w:pPr>
-        <w:spacing w:line="285" w:lineRule="atLeast"/>
-        <w:rPr>
-          <w:rFonts w:ascii="Consolas;Courier New;monospace" w:hAnsi="Consolas;Courier New;monospace"/>
-          <w:color w:val="000000"/>
-          <w:sz w:val="21"/>
-          <w:shd w:val="clear" w:color="auto" w:fill="FFFFFF"/>
-        </w:rPr>
-      </w:pPr>
-      <w:r>
-        <w:rPr>
-          <w:rFonts w:ascii="Consolas;Courier New;monospace" w:hAnsi="Consolas;Courier New;monospace"/>
-          <w:color w:val="000000"/>
-          <w:sz w:val="21"/>
-          <w:shd w:val="clear" w:color="auto" w:fill="FFFFFF"/>
-        </w:rPr>
-        <w:t xml:space="preserve"> cliente</w:t>
-      </w:r>
-    </w:p>
-    <w:p>
-      <w:pPr>
-        <w:spacing w:line="285" w:lineRule="atLeast"/>
-        <w:rPr>
-          <w:rFonts w:ascii="Consolas;Courier New;monospace" w:hAnsi="Consolas;Courier New;monospace"/>
-          <w:color w:val="000000"/>
-          <w:sz w:val="21"/>
-          <w:shd w:val="clear" w:color="auto" w:fill="FFFFFF"/>
-        </w:rPr>
-      </w:pPr>
-      <w:r>
-        <w:rPr>
-          <w:rFonts w:ascii="Consolas;Courier New;monospace" w:hAnsi="Consolas;Courier New;monospace"/>
-          <w:color w:val="000000"/>
-          <w:sz w:val="21"/>
-          <w:shd w:val="clear" w:color="auto" w:fill="FFFFFF"/>
-        </w:rPr>
-        <w:t xml:space="preserve"> empresa</w:t>
-      </w:r>
-    </w:p>
-    <w:p>
-      <w:pPr>
-        <w:spacing w:line="285" w:lineRule="atLeast"/>
-        <w:rPr>
-          <w:color w:val="000000"/>
-          <w:shd w:val="clear" w:color="auto" w:fill="FFFFFF"/>
-        </w:rPr>
-      </w:pPr>
-    </w:p>
-    <w:p>
-      <w:pPr>
-        <w:spacing w:line="285" w:lineRule="atLeast"/>
-        <w:rPr>
-          <w:b/>
-          <w:color w:val="000000"/>
-          <w:sz w:val="32"/>
-          <w:szCs w:val="32"/>
-          <w:shd w:val="clear" w:color="auto" w:fill="FFFFFF"/>
-        </w:rPr>
-      </w:pPr>
-      <w:r>
-        <w:rPr>
-          <w:b/>
-          <w:color w:val="000000"/>
-          <w:sz w:val="32"/>
-          <w:szCs w:val="32"/>
-          <w:shd w:val="clear" w:color="auto" w:fill="FFFFFF"/>
+        <w:pStyle w:val="Normal"/>
+        <w:spacing w:lineRule="atLeast" w:line="285"/>
+        <w:rPr>
+          <w:color w:val="000000"/>
+          <w:shd w:fill="FFFFFF" w:val="clear"/>
+        </w:rPr>
+      </w:pPr>
+      <w:r>
+        <w:rPr>
+          <w:color w:val="000000"/>
+          <w:shd w:fill="FFFFFF" w:val="clear"/>
+        </w:rPr>
+      </w:r>
+    </w:p>
+    <w:p>
+      <w:pPr>
+        <w:pStyle w:val="Normal"/>
+        <w:spacing w:lineRule="atLeast" w:line="285"/>
+        <w:rPr>
+          <w:rFonts w:ascii="Consolas;Courier New;monospace" w:hAnsi="Consolas;Courier New;monospace"/>
+          <w:color w:val="000000"/>
+          <w:sz w:val="21"/>
+          <w:shd w:fill="FFFFFF" w:val="clear"/>
+        </w:rPr>
+      </w:pPr>
+      <w:r>
+        <w:rPr>
+          <w:rFonts w:ascii="Consolas;Courier New;monospace" w:hAnsi="Consolas;Courier New;monospace"/>
+          <w:color w:val="000000"/>
+          <w:sz w:val="21"/>
+          <w:shd w:fill="FFFFFF" w:val="clear"/>
+        </w:rPr>
+        <w:t xml:space="preserve"> </w:t>
+      </w:r>
+      <w:r>
+        <w:rPr>
+          <w:rFonts w:ascii="Consolas;Courier New;monospace" w:hAnsi="Consolas;Courier New;monospace"/>
+          <w:color w:val="000000"/>
+          <w:sz w:val="21"/>
+          <w:shd w:fill="FFFFFF" w:val="clear"/>
+        </w:rPr>
+        <w:t>cliente</w:t>
+      </w:r>
+    </w:p>
+    <w:p>
+      <w:pPr>
+        <w:pStyle w:val="Normal"/>
+        <w:spacing w:lineRule="atLeast" w:line="285"/>
+        <w:rPr>
+          <w:rFonts w:ascii="Consolas;Courier New;monospace" w:hAnsi="Consolas;Courier New;monospace"/>
+          <w:color w:val="000000"/>
+          <w:sz w:val="21"/>
+          <w:shd w:fill="FFFFFF" w:val="clear"/>
+        </w:rPr>
+      </w:pPr>
+      <w:r>
+        <w:rPr>
+          <w:rFonts w:ascii="Consolas;Courier New;monospace" w:hAnsi="Consolas;Courier New;monospace"/>
+          <w:color w:val="000000"/>
+          <w:sz w:val="21"/>
+          <w:shd w:fill="FFFFFF" w:val="clear"/>
+        </w:rPr>
+        <w:t xml:space="preserve"> </w:t>
+      </w:r>
+      <w:r>
+        <w:rPr>
+          <w:rFonts w:ascii="Consolas;Courier New;monospace" w:hAnsi="Consolas;Courier New;monospace"/>
+          <w:color w:val="000000"/>
+          <w:sz w:val="21"/>
+          <w:shd w:fill="FFFFFF" w:val="clear"/>
+        </w:rPr>
+        <w:t>empresa</w:t>
+      </w:r>
+    </w:p>
+    <w:p>
+      <w:pPr>
+        <w:pStyle w:val="Normal"/>
+        <w:spacing w:lineRule="atLeast" w:line="285"/>
+        <w:rPr>
+          <w:color w:val="000000"/>
+          <w:shd w:fill="FFFFFF" w:val="clear"/>
+        </w:rPr>
+      </w:pPr>
+      <w:r>
+        <w:rPr>
+          <w:color w:val="000000"/>
+          <w:shd w:fill="FFFFFF" w:val="clear"/>
+        </w:rPr>
+      </w:r>
+    </w:p>
+    <w:p>
+      <w:pPr>
+        <w:pStyle w:val="Normal"/>
+        <w:spacing w:lineRule="atLeast" w:line="285"/>
+        <w:rPr>
+          <w:b/>
+          <w:b/>
+          <w:color w:val="000000"/>
+          <w:sz w:val="32"/>
+          <w:szCs w:val="32"/>
+          <w:shd w:fill="FFFFFF" w:val="clear"/>
+        </w:rPr>
+      </w:pPr>
+      <w:r>
+        <w:rPr>
+          <w:b/>
+          <w:color w:val="000000"/>
+          <w:sz w:val="32"/>
+          <w:szCs w:val="32"/>
+          <w:shd w:fill="FFFFFF" w:val="clear"/>
         </w:rPr>
         <w:t>Partes afetadas</w:t>
       </w:r>
     </w:p>
     <w:p>
       <w:pPr>
-        <w:spacing w:line="285" w:lineRule="atLeast"/>
-        <w:rPr>
-          <w:color w:val="000000"/>
-          <w:shd w:val="clear" w:color="auto" w:fill="FFFFFF"/>
-        </w:rPr>
-      </w:pPr>
-    </w:p>
-    <w:p>
-      <w:pPr>
-        <w:spacing w:line="285" w:lineRule="atLeast"/>
-        <w:rPr>
-          <w:rFonts w:ascii="Consolas;Courier New;monospace" w:hAnsi="Consolas;Courier New;monospace"/>
-          <w:color w:val="000000"/>
-          <w:sz w:val="21"/>
-          <w:shd w:val="clear" w:color="auto" w:fill="FFFFFF"/>
-        </w:rPr>
-      </w:pPr>
-      <w:r>
-        <w:rPr>
-          <w:rFonts w:ascii="Consolas;Courier New;monospace" w:hAnsi="Consolas;Courier New;monospace"/>
-          <w:color w:val="000000"/>
-          <w:sz w:val="21"/>
-          <w:shd w:val="clear" w:color="auto" w:fill="FFFFFF"/>
-        </w:rPr>
-        <w:t xml:space="preserve"> vendas</w:t>
-      </w:r>
-    </w:p>
-    <w:p>
-      <w:pPr>
-        <w:spacing w:line="285" w:lineRule="atLeast"/>
-        <w:rPr>
-          <w:rFonts w:ascii="Consolas;Courier New;monospace" w:hAnsi="Consolas;Courier New;monospace"/>
-          <w:color w:val="000000"/>
-          <w:sz w:val="21"/>
-          <w:shd w:val="clear" w:color="auto" w:fill="FFFFFF"/>
-        </w:rPr>
-      </w:pPr>
-      <w:r>
-        <w:rPr>
-          <w:rFonts w:ascii="Consolas;Courier New;monospace" w:hAnsi="Consolas;Courier New;monospace"/>
-          <w:color w:val="000000"/>
-          <w:sz w:val="21"/>
-          <w:shd w:val="clear" w:color="auto" w:fill="FFFFFF"/>
-        </w:rPr>
-        <w:t xml:space="preserve"> logística</w:t>
-      </w:r>
-    </w:p>
-    <w:p>
-      <w:pPr>
+        <w:pStyle w:val="Normal"/>
+        <w:spacing w:lineRule="atLeast" w:line="285"/>
+        <w:rPr>
+          <w:color w:val="000000"/>
+          <w:shd w:fill="FFFFFF" w:val="clear"/>
+        </w:rPr>
+      </w:pPr>
+      <w:r>
+        <w:rPr>
+          <w:color w:val="000000"/>
+          <w:shd w:fill="FFFFFF" w:val="clear"/>
+        </w:rPr>
+      </w:r>
+    </w:p>
+    <w:p>
+      <w:pPr>
+        <w:pStyle w:val="Normal"/>
+        <w:spacing w:lineRule="atLeast" w:line="285"/>
+        <w:rPr>
+          <w:rFonts w:ascii="Consolas;Courier New;monospace" w:hAnsi="Consolas;Courier New;monospace"/>
+          <w:color w:val="000000"/>
+          <w:sz w:val="21"/>
+          <w:shd w:fill="FFFFFF" w:val="clear"/>
+        </w:rPr>
+      </w:pPr>
+      <w:r>
+        <w:rPr>
+          <w:rFonts w:ascii="Consolas;Courier New;monospace" w:hAnsi="Consolas;Courier New;monospace"/>
+          <w:color w:val="000000"/>
+          <w:sz w:val="21"/>
+          <w:shd w:fill="FFFFFF" w:val="clear"/>
+        </w:rPr>
+        <w:t xml:space="preserve"> </w:t>
+      </w:r>
+      <w:r>
+        <w:rPr>
+          <w:rFonts w:ascii="Consolas;Courier New;monospace" w:hAnsi="Consolas;Courier New;monospace"/>
+          <w:color w:val="000000"/>
+          <w:sz w:val="21"/>
+          <w:shd w:fill="FFFFFF" w:val="clear"/>
+        </w:rPr>
+        <w:t>vendas</w:t>
+      </w:r>
+    </w:p>
+    <w:p>
+      <w:pPr>
+        <w:pStyle w:val="Normal"/>
+        <w:spacing w:lineRule="atLeast" w:line="285"/>
+        <w:rPr>
+          <w:rFonts w:ascii="Consolas;Courier New;monospace" w:hAnsi="Consolas;Courier New;monospace"/>
+          <w:color w:val="000000"/>
+          <w:sz w:val="21"/>
+          <w:shd w:fill="FFFFFF" w:val="clear"/>
+        </w:rPr>
+      </w:pPr>
+      <w:r>
+        <w:rPr>
+          <w:rFonts w:ascii="Consolas;Courier New;monospace" w:hAnsi="Consolas;Courier New;monospace"/>
+          <w:color w:val="000000"/>
+          <w:sz w:val="21"/>
+          <w:shd w:fill="FFFFFF" w:val="clear"/>
+        </w:rPr>
+        <w:t xml:space="preserve"> </w:t>
+      </w:r>
+      <w:r>
+        <w:rPr>
+          <w:rFonts w:ascii="Consolas;Courier New;monospace" w:hAnsi="Consolas;Courier New;monospace"/>
+          <w:color w:val="000000"/>
+          <w:sz w:val="21"/>
+          <w:shd w:fill="FFFFFF" w:val="clear"/>
+        </w:rPr>
+        <w:t>logística</w:t>
+      </w:r>
+    </w:p>
+    <w:p>
+      <w:pPr>
+        <w:pStyle w:val="Normal"/>
+        <w:spacing w:lineRule="atLeast" w:line="285"/>
+        <w:rPr>
+          <w:rFonts w:ascii="Consolas;Courier New;monospace" w:hAnsi="Consolas;Courier New;monospace"/>
+          <w:color w:val="000000"/>
+          <w:sz w:val="21"/>
+          <w:shd w:fill="FFFFFF" w:val="clear"/>
+        </w:rPr>
+      </w:pPr>
+      <w:r>
+        <w:rPr>
+          <w:rFonts w:ascii="Consolas;Courier New;monospace" w:hAnsi="Consolas;Courier New;monospace"/>
+          <w:color w:val="000000"/>
+          <w:sz w:val="21"/>
+          <w:shd w:fill="FFFFFF" w:val="clear"/>
+        </w:rPr>
+      </w:r>
+    </w:p>
+    <w:p>
+      <w:pPr>
+        <w:pStyle w:val="Normal"/>
+        <w:spacing w:lineRule="atLeast" w:line="285"/>
+        <w:rPr>
+          <w:rFonts w:ascii="Consolas;Courier New;monospace" w:hAnsi="Consolas;Courier New;monospace"/>
+          <w:color w:val="000000"/>
+          <w:sz w:val="21"/>
+          <w:shd w:fill="FFFFFF" w:val="clear"/>
+        </w:rPr>
+      </w:pPr>
+      <w:r>
+        <w:rPr>
+          <w:rFonts w:ascii="Consolas;Courier New;monospace" w:hAnsi="Consolas;Courier New;monospace"/>
+          <w:color w:val="000000"/>
+          <w:sz w:val="21"/>
+          <w:shd w:fill="FFFFFF" w:val="clear"/>
+        </w:rPr>
+      </w:r>
+    </w:p>
+    <w:p>
+      <w:pPr>
+        <w:pStyle w:val="Normal"/>
+        <w:spacing w:lineRule="atLeast" w:line="285"/>
+        <w:rPr>
+          <w:rFonts w:ascii="Consolas;Courier New;monospace" w:hAnsi="Consolas;Courier New;monospace"/>
+          <w:color w:val="000000"/>
+          <w:sz w:val="21"/>
+          <w:shd w:fill="FFFFFF" w:val="clear"/>
+        </w:rPr>
+      </w:pPr>
+      <w:r>
+        <w:rPr>
+          <w:rFonts w:ascii="Consolas;Courier New;monospace" w:hAnsi="Consolas;Courier New;monospace"/>
+          <w:color w:val="000000"/>
+          <w:sz w:val="21"/>
+          <w:shd w:fill="FFFFFF" w:val="clear"/>
+        </w:rPr>
+      </w:r>
+    </w:p>
+    <w:p>
+      <w:pPr>
+        <w:pStyle w:val="Normal"/>
+        <w:spacing w:lineRule="atLeast" w:line="285"/>
+        <w:rPr>
+          <w:rFonts w:ascii="Liberation Serif" w:hAnsi="Liberation Serif"/>
+          <w:b/>
+          <w:b/>
+          <w:bCs/>
+          <w:sz w:val="32"/>
+          <w:szCs w:val="32"/>
+        </w:rPr>
+      </w:pPr>
+      <w:r>
+        <w:rPr>
+          <w:b/>
+          <w:bCs/>
+          <w:color w:val="000000"/>
+          <w:sz w:val="32"/>
+          <w:szCs w:val="32"/>
+          <w:shd w:fill="FFFFFF" w:val="clear"/>
+        </w:rPr>
+        <w:t>Modelagem de Serviços</w:t>
+      </w:r>
+    </w:p>
+    <w:p>
+      <w:pPr>
+        <w:pStyle w:val="Normal"/>
+        <w:spacing w:lineRule="atLeast" w:line="285"/>
+        <w:rPr>
+          <w:rFonts w:ascii="Consolas;Courier New;monospace" w:hAnsi="Consolas;Courier New;monospace"/>
+          <w:color w:val="000000"/>
+          <w:sz w:val="21"/>
+          <w:shd w:fill="FFFFFF" w:val="clear"/>
+        </w:rPr>
+      </w:pPr>
+      <w:r>
+        <w:rPr>
+          <w:rFonts w:ascii="Consolas;Courier New;monospace" w:hAnsi="Consolas;Courier New;monospace"/>
+          <w:color w:val="000000"/>
+          <w:sz w:val="21"/>
+          <w:shd w:fill="FFFFFF" w:val="clear"/>
+        </w:rPr>
+      </w:r>
+    </w:p>
+    <w:p>
+      <w:pPr>
+        <w:pStyle w:val="Normal"/>
+        <w:spacing w:lineRule="atLeast" w:line="285"/>
+        <w:rPr>
+          <w:rFonts w:ascii="Consolas;Courier New;monospace" w:hAnsi="Consolas;Courier New;monospace"/>
+          <w:color w:val="000000"/>
+          <w:sz w:val="21"/>
+          <w:shd w:fill="FFFFFF" w:val="clear"/>
+        </w:rPr>
+      </w:pPr>
+      <w:r>
+        <w:rPr>
+          <w:rFonts w:ascii="Consolas;Courier New;monospace" w:hAnsi="Consolas;Courier New;monospace"/>
+          <w:color w:val="000000"/>
+          <w:sz w:val="21"/>
+          <w:shd w:fill="FFFFFF" w:val="clear"/>
+        </w:rPr>
+      </w:r>
+    </w:p>
+    <w:p>
+      <w:pPr>
+        <w:pStyle w:val="Normal"/>
+        <w:spacing w:lineRule="atLeast" w:line="285"/>
+        <w:rPr>
+          <w:rFonts w:ascii="Consolas;Courier New;monospace" w:hAnsi="Consolas;Courier New;monospace"/>
+          <w:color w:val="000000"/>
+          <w:sz w:val="21"/>
+          <w:shd w:fill="FFFFFF" w:val="clear"/>
+        </w:rPr>
+      </w:pPr>
+      <w:r>
+        <w:rPr>
+          <w:rFonts w:ascii="Consolas;Courier New;monospace" w:hAnsi="Consolas;Courier New;monospace"/>
+          <w:color w:val="000000"/>
+          <w:sz w:val="21"/>
+          <w:shd w:fill="FFFFFF" w:val="clear"/>
+        </w:rPr>
+      </w:r>
+    </w:p>
+    <w:p>
+      <w:pPr>
+        <w:pStyle w:val="Normal"/>
         <w:rPr>
           <w:sz w:val="20"/>
           <w:szCs w:val="20"/>
         </w:rPr>
       </w:pPr>
-    </w:p>
-    <w:p>
-      <w:pPr>
+      <w:r>
         <w:rPr>
           <w:sz w:val="20"/>
           <w:szCs w:val="20"/>
         </w:rPr>
-      </w:pPr>
-      <w:r>
-        <w:rPr>
-          <w:noProof/>
+      </w:r>
+    </w:p>
+    <w:p>
+      <w:pPr>
+        <w:pStyle w:val="Normal"/>
+        <w:rPr>
+          <w:sz w:val="20"/>
+          <w:szCs w:val="20"/>
+        </w:rPr>
+      </w:pPr>
+      <w:r>
+        <w:rPr>
+          <w:sz w:val="20"/>
+          <w:szCs w:val="20"/>
         </w:rPr>
         <mc:AlternateContent>
           <mc:Choice Requires="wps">
             <w:drawing>
-              <wp:anchor distT="0" distB="0" distL="0" distR="0" simplePos="0" relativeHeight="2" behindDoc="0" locked="0" layoutInCell="0" allowOverlap="1" wp14:anchorId="775F25A0" wp14:editId="18335860">
+              <wp:anchor behindDoc="0" distT="0" distB="0" distL="0" distR="0" simplePos="0" locked="0" layoutInCell="0" allowOverlap="1" relativeHeight="5" wp14:anchorId="775F25A0">
                 <wp:simplePos x="0" y="0"/>
                 <wp:positionH relativeFrom="column">
                   <wp:align>center</wp:align>
@@ -393,38 +716,50 @@
                 <wp:effectExtent l="0" t="0" r="0" b="0"/>
                 <wp:wrapSquare wrapText="largest"/>
                 <wp:docPr id="1" name="Quadro1"/>
-                <wp:cNvGraphicFramePr/>
                 <a:graphic xmlns:a="http://schemas.openxmlformats.org/drawingml/2006/main">
                   <a:graphicData uri="http://schemas.microsoft.com/office/word/2010/wordprocessingShape">
                     <wps:wsp>
-                      <wps:cNvSpPr txBox="1"/>
+                      <wps:cNvSpPr/>
                       <wps:spPr>
                         <a:xfrm>
                           <a:off x="0" y="0"/>
-                          <a:ext cx="5020310" cy="2432685"/>
+                          <a:ext cx="5020200" cy="2432520"/>
                         </a:xfrm>
                         <a:prstGeom prst="rect">
                           <a:avLst/>
                         </a:prstGeom>
                         <a:solidFill>
-                          <a:srgbClr val="FFFFFF"/>
+                          <a:srgbClr val="ffffff"/>
                         </a:solidFill>
+                        <a:ln w="0">
+                          <a:noFill/>
+                        </a:ln>
                       </wps:spPr>
+                      <wps:style>
+                        <a:lnRef idx="0"/>
+                        <a:fillRef idx="0"/>
+                        <a:effectRef idx="0"/>
+                        <a:fontRef idx="minor"/>
+                      </wps:style>
                       <wps:txbx>
                         <w:txbxContent>
                           <w:p>
                             <w:pPr>
                               <w:pStyle w:val="Figura"/>
+                              <w:spacing w:before="120" w:after="120"/>
+                              <w:rPr>
+                                <w:color w:val="000000"/>
+                              </w:rPr>
                             </w:pPr>
                             <w:r>
                               <w:rPr>
-                                <w:noProof/>
+                                <w:color w:val="000000"/>
                               </w:rPr>
                               <w:drawing>
-                                <wp:inline distT="0" distB="0" distL="0" distR="0" wp14:anchorId="5844D100" wp14:editId="6312DAEB">
+                                <wp:inline distT="0" distB="0" distL="0" distR="0">
                                   <wp:extent cx="5020310" cy="2181225"/>
                                   <wp:effectExtent l="0" t="0" r="0" b="0"/>
-                                  <wp:docPr id="2" name="Figura1"/>
+                                  <wp:docPr id="3" name="Figura1" descr=""/>
                                   <wp:cNvGraphicFramePr>
                                     <a:graphicFrameLocks xmlns:a="http://schemas.openxmlformats.org/drawingml/2006/main" noChangeAspect="1"/>
                                   </wp:cNvGraphicFramePr>
@@ -432,13 +767,13 @@
                                     <a:graphicData uri="http://schemas.openxmlformats.org/drawingml/2006/picture">
                                       <pic:pic xmlns:pic="http://schemas.openxmlformats.org/drawingml/2006/picture">
                                         <pic:nvPicPr>
-                                          <pic:cNvPr id="2" name="Figura1"/>
+                                          <pic:cNvPr id="3" name="Figura1" descr=""/>
                                           <pic:cNvPicPr>
                                             <a:picLocks noChangeAspect="1" noChangeArrowheads="1"/>
                                           </pic:cNvPicPr>
                                         </pic:nvPicPr>
                                         <pic:blipFill>
-                                          <a:blip r:embed="rId4"/>
+                                          <a:blip r:embed="rId2"/>
                                           <a:stretch>
                                             <a:fillRect/>
                                           </a:stretch>
@@ -459,35 +794,51 @@
                               </w:drawing>
                             </w:r>
                             <w:r>
+                              <w:rPr>
+                                <w:color w:val="000000"/>
+                              </w:rPr>
                               <w:t xml:space="preserve">Figura </w:t>
                             </w:r>
                             <w:r>
+                              <w:rPr>
+                                <w:color w:val="000000"/>
+                              </w:rPr>
                               <w:fldChar w:fldCharType="begin"/>
                             </w:r>
                             <w:r>
+                              <w:rPr>
+                                <w:color w:val="000000"/>
+                              </w:rPr>
                               <w:instrText xml:space="preserve"> SEQ Figura \* ARABIC </w:instrText>
                             </w:r>
                             <w:r>
+                              <w:rPr>
+                                <w:color w:val="000000"/>
+                              </w:rPr>
                               <w:fldChar w:fldCharType="separate"/>
                             </w:r>
                             <w:r>
+                              <w:rPr>
+                                <w:color w:val="000000"/>
+                              </w:rPr>
                               <w:t>1</w:t>
                             </w:r>
                             <w:r>
+                              <w:rPr>
+                                <w:color w:val="000000"/>
+                              </w:rPr>
                               <w:fldChar w:fldCharType="end"/>
                             </w:r>
                             <w:r>
-                              <w:t xml:space="preserve">: Caso de uso </w:t>
+                              <w:rPr>
+                                <w:color w:val="000000"/>
+                              </w:rPr>
+                              <w:t>: Caso de uso de Logística</w:t>
                             </w:r>
-                            <w:proofErr w:type="gramStart"/>
-                            <w:r>
-                              <w:t>de Logística</w:t>
-                            </w:r>
-                            <w:proofErr w:type="gramEnd"/>
                           </w:p>
                         </w:txbxContent>
                       </wps:txbx>
-                      <wps:bodyPr lIns="0" tIns="0" rIns="0" bIns="0" anchor="t">
+                      <wps:bodyPr lIns="0" rIns="0" tIns="0" bIns="0" anchor="t">
                         <a:noAutofit/>
                       </wps:bodyPr>
                     </wps:wsp>
@@ -498,26 +849,28 @@
           </mc:Choice>
           <mc:Fallback>
             <w:pict>
-              <v:shapetype w14:anchorId="775F25A0" id="_x0000_t202" coordsize="21600,21600" o:spt="202" path="m,l,21600r21600,l21600,xe">
-                <v:stroke joinstyle="miter"/>
-                <v:path gradientshapeok="t" o:connecttype="rect"/>
-              </v:shapetype>
-              <v:shape id="Quadro1" o:spid="_x0000_s1026" type="#_x0000_t202" style="position:absolute;margin-left:0;margin-top:.05pt;width:395.3pt;height:191.55pt;z-index:2;visibility:visible;mso-wrap-style:square;mso-wrap-distance-left:0;mso-wrap-distance-top:0;mso-wrap-distance-right:0;mso-wrap-distance-bottom:0;mso-position-horizontal:center;mso-position-horizontal-relative:text;mso-position-vertical:absolute;mso-position-vertical-relative:text;v-text-anchor:top" o:gfxdata="UEsDBBQABgAIAAAAIQC2gziS/gAAAOEBAAATAAAAW0NvbnRlbnRfVHlwZXNdLnhtbJSRQU7DMBBF&#10;90jcwfIWJU67QAgl6YK0S0CoHGBkTxKLZGx5TGhvj5O2G0SRWNoz/78nu9wcxkFMGNg6quQqL6RA&#10;0s5Y6ir5vt9lD1JwBDIwOMJKHpHlpr69KfdHjyxSmriSfYz+USnWPY7AufNIadK6MEJMx9ApD/oD&#10;OlTrorhX2lFEilmcO2RdNtjC5xDF9pCuTyYBB5bi6bQ4syoJ3g9WQ0ymaiLzg5KdCXlKLjvcW893&#10;SUOqXwnz5DrgnHtJTxOsQfEKIT7DmDSUCaxw7Rqn8787ZsmRM9e2VmPeBN4uqYvTtW7jvijg9N/y&#10;JsXecLq0q+WD6m8AAAD//wMAUEsDBBQABgAIAAAAIQA4/SH/1gAAAJQBAAALAAAAX3JlbHMvLnJl&#10;bHOkkMFqwzAMhu+DvYPRfXGawxijTi+j0GvpHsDYimMaW0Yy2fr2M4PBMnrbUb/Q94l/f/hMi1qR&#10;JVI2sOt6UJgd+ZiDgffL8ekFlFSbvV0oo4EbChzGx4f9GRdb25HMsYhqlCwG5lrLq9biZkxWOiqY&#10;22YiTra2kYMu1l1tQD30/bPm3wwYN0x18gb45AdQl1tp5j/sFB2T0FQ7R0nTNEV3j6o9feQzro1i&#10;OWA14Fm+Q8a1a8+Bvu/d/dMb2JY5uiPbhG/ktn4cqGU/er3pcvwCAAD//wMAUEsDBBQABgAIAAAA&#10;IQDz5LnElwEAACkDAAAOAAAAZHJzL2Uyb0RvYy54bWysUttq3DAQfS/kH4Tes/Y6F4JZb2gTthRK&#10;W0jzAbIsrQWSRoyUtffvO9LeQvtW4gd5RjM+PufMrB5nZ9lOYTTgO75c1JwpL2Ewftvx19+b6wfO&#10;YhJ+EBa86vheRf64vvq0mkKrGhjBDgoZgfjYTqHjY0qhraooR+VEXEBQnooa0IlEKW6rAcVE6M5W&#10;TV3fVxPgEBCkipFunw9Fvi74WiuZfmodVWK248QtlRPL2eezWq9Eu0URRiOPNMR/sHDCePrpGepZ&#10;JMHe0PwD5YxEiKDTQoKrQGsjVdFAapb1X2peRhFU0ULmxHC2KX4crPyxewm/kKX5C8w0wGzIFGIb&#10;6TLrmTW6/CamjOpk4f5sm5oTk3R5Vzf1zZJKkmrN7U1z/3CXcarL5wFj+qrAsRx0HGkuxS6x+x7T&#10;ofXUkv8WwZphY6wtCW77J4tsJ2iGm/Ic0d+1VRfSOUpzPx+V9DDsSaD95sm2vAKnAE9BfwqElyPQ&#10;chy4efj8lkCbwi+DHpBIV05oHkXhcXfywN/npeuy4es/AAAA//8DAFBLAwQUAAYACAAAACEAOB/6&#10;x9wAAAAFAQAADwAAAGRycy9kb3ducmV2LnhtbEyPwU7DMBBE70j8g7VIXBB1SKXQpnEqaOEGh5aq&#10;5228JBHxOrKdJv173BMcd2Y087ZYT6YTZ3K+tazgaZaAIK6sbrlWcPh6f1yA8AFZY2eZFFzIw7q8&#10;vSkw13bkHZ33oRaxhH2OCpoQ+lxKXzVk0M9sTxy9b+sMhni6WmqHYyw3nUyTJJMGW44LDfa0aaj6&#10;2Q9GQbZ1w7jjzcP28PaBn32dHl8vR6Xu76aXFYhAU/gLwxU/okMZmU52YO1FpyA+Eq6qiN7zMslA&#10;nBTMF/MUZFnI//TlLwAAAP//AwBQSwECLQAUAAYACAAAACEAtoM4kv4AAADhAQAAEwAAAAAAAAAA&#10;AAAAAAAAAAAAW0NvbnRlbnRfVHlwZXNdLnhtbFBLAQItABQABgAIAAAAIQA4/SH/1gAAAJQBAAAL&#10;AAAAAAAAAAAAAAAAAC8BAABfcmVscy8ucmVsc1BLAQItABQABgAIAAAAIQDz5LnElwEAACkDAAAO&#10;AAAAAAAAAAAAAAAAAC4CAABkcnMvZTJvRG9jLnhtbFBLAQItABQABgAIAAAAIQA4H/rH3AAAAAUB&#10;AAAPAAAAAAAAAAAAAAAAAPEDAABkcnMvZG93bnJldi54bWxQSwUGAAAAAAQABADzAAAA+gQAAAAA&#10;" o:allowincell="f" stroked="f">
-                <v:textbox inset="0,0,0,0">
+              <v:rect id="shape_0" ID="Quadro1" path="m0,0l-2147483645,0l-2147483645,-2147483646l0,-2147483646xe" fillcolor="white" stroked="f" o:allowincell="f" style="position:absolute;margin-left:43.3pt;margin-top:0.05pt;width:395.25pt;height:191.5pt;mso-wrap-style:square;v-text-anchor:top;mso-position-horizontal:center" wp14:anchorId="775F25A0">
+                <v:fill o:detectmouseclick="t" type="solid" color2="black"/>
+                <v:stroke color="#3465a4" joinstyle="round" endcap="flat"/>
+                <v:textbox>
                   <w:txbxContent>
                     <w:p>
                       <w:pPr>
                         <w:pStyle w:val="Figura"/>
+                        <w:spacing w:before="120" w:after="120"/>
+                        <w:rPr>
+                          <w:color w:val="000000"/>
+                        </w:rPr>
                       </w:pPr>
                       <w:r>
                         <w:rPr>
-                          <w:noProof/>
+                          <w:color w:val="000000"/>
                         </w:rPr>
                         <w:drawing>
-                          <wp:inline distT="0" distB="0" distL="0" distR="0" wp14:anchorId="5844D100" wp14:editId="6312DAEB">
+                          <wp:inline distT="0" distB="0" distL="0" distR="0">
                             <wp:extent cx="5020310" cy="2181225"/>
                             <wp:effectExtent l="0" t="0" r="0" b="0"/>
-                            <wp:docPr id="2" name="Figura1"/>
+                            <wp:docPr id="4" name="Figura1" descr=""/>
                             <wp:cNvGraphicFramePr>
                               <a:graphicFrameLocks xmlns:a="http://schemas.openxmlformats.org/drawingml/2006/main" noChangeAspect="1"/>
                             </wp:cNvGraphicFramePr>
@@ -525,13 +878,13 @@
                               <a:graphicData uri="http://schemas.openxmlformats.org/drawingml/2006/picture">
                                 <pic:pic xmlns:pic="http://schemas.openxmlformats.org/drawingml/2006/picture">
                                   <pic:nvPicPr>
-                                    <pic:cNvPr id="2" name="Figura1"/>
+                                    <pic:cNvPr id="4" name="Figura1" descr=""/>
                                     <pic:cNvPicPr>
                                       <a:picLocks noChangeAspect="1" noChangeArrowheads="1"/>
                                     </pic:cNvPicPr>
                                   </pic:nvPicPr>
                                   <pic:blipFill>
-                                    <a:blip r:embed="rId4"/>
+                                    <a:blip r:embed="rId3"/>
                                     <a:stretch>
                                       <a:fillRect/>
                                     </a:stretch>
@@ -552,61 +905,221 @@
                         </w:drawing>
                       </w:r>
                       <w:r>
+                        <w:rPr>
+                          <w:color w:val="000000"/>
+                        </w:rPr>
                         <w:t xml:space="preserve">Figura </w:t>
                       </w:r>
                       <w:r>
+                        <w:rPr>
+                          <w:color w:val="000000"/>
+                        </w:rPr>
                         <w:fldChar w:fldCharType="begin"/>
                       </w:r>
                       <w:r>
+                        <w:rPr>
+                          <w:color w:val="000000"/>
+                        </w:rPr>
                         <w:instrText xml:space="preserve"> SEQ Figura \* ARABIC </w:instrText>
                       </w:r>
                       <w:r>
+                        <w:rPr>
+                          <w:color w:val="000000"/>
+                        </w:rPr>
                         <w:fldChar w:fldCharType="separate"/>
                       </w:r>
                       <w:r>
+                        <w:rPr>
+                          <w:color w:val="000000"/>
+                        </w:rPr>
                         <w:t>1</w:t>
                       </w:r>
                       <w:r>
+                        <w:rPr>
+                          <w:color w:val="000000"/>
+                        </w:rPr>
                         <w:fldChar w:fldCharType="end"/>
                       </w:r>
                       <w:r>
-                        <w:t xml:space="preserve">: Caso de uso </w:t>
+                        <w:rPr>
+                          <w:color w:val="000000"/>
+                        </w:rPr>
+                        <w:t>: Caso de uso de Logística</w:t>
                       </w:r>
-                      <w:proofErr w:type="gramStart"/>
-                      <w:r>
-                        <w:t>de Logística</w:t>
-                      </w:r>
-                      <w:proofErr w:type="gramEnd"/>
                     </w:p>
                   </w:txbxContent>
                 </v:textbox>
                 <w10:wrap type="square" side="largest"/>
-              </v:shape>
+              </v:rect>
             </w:pict>
           </mc:Fallback>
         </mc:AlternateContent>
       </w:r>
     </w:p>
-    <w:p/>
-    <w:p/>
-    <w:p/>
-    <w:p/>
-    <w:p/>
-    <w:p/>
-    <w:p/>
-    <w:p/>
-    <w:p/>
-    <w:p/>
-    <w:p>
-      <w:r>
-        <w:rPr>
-          <w:noProof/>
-        </w:rPr>
-        <w:lastRenderedPageBreak/>
+    <w:p>
+      <w:pPr>
+        <w:pStyle w:val="Normal"/>
+        <w:rPr/>
+      </w:pPr>
+      <w:r>
+        <w:rPr/>
+      </w:r>
+    </w:p>
+    <w:p>
+      <w:pPr>
+        <w:pStyle w:val="Normal"/>
+        <w:rPr/>
+      </w:pPr>
+      <w:r>
+        <w:rPr/>
+      </w:r>
+    </w:p>
+    <w:p>
+      <w:pPr>
+        <w:pStyle w:val="Normal"/>
+        <w:rPr/>
+      </w:pPr>
+      <w:r>
+        <w:rPr/>
+      </w:r>
+    </w:p>
+    <w:p>
+      <w:pPr>
+        <w:pStyle w:val="Normal"/>
+        <w:rPr/>
+      </w:pPr>
+      <w:r>
+        <w:rPr/>
+      </w:r>
+    </w:p>
+    <w:p>
+      <w:pPr>
+        <w:pStyle w:val="Normal"/>
+        <w:rPr/>
+      </w:pPr>
+      <w:r>
+        <w:rPr/>
+      </w:r>
+    </w:p>
+    <w:p>
+      <w:pPr>
+        <w:pStyle w:val="Normal"/>
+        <w:rPr/>
+      </w:pPr>
+      <w:r>
+        <w:rPr/>
+      </w:r>
+    </w:p>
+    <w:p>
+      <w:pPr>
+        <w:pStyle w:val="Normal"/>
+        <w:rPr/>
+      </w:pPr>
+      <w:r>
+        <w:rPr/>
+      </w:r>
+    </w:p>
+    <w:p>
+      <w:pPr>
+        <w:pStyle w:val="Normal"/>
+        <w:rPr/>
+      </w:pPr>
+      <w:r>
+        <w:rPr/>
+      </w:r>
+    </w:p>
+    <w:p>
+      <w:pPr>
+        <w:pStyle w:val="Normal"/>
+        <w:rPr/>
+      </w:pPr>
+      <w:r>
+        <w:rPr/>
+      </w:r>
+    </w:p>
+    <w:p>
+      <w:pPr>
+        <w:pStyle w:val="Normal"/>
+        <w:rPr/>
+      </w:pPr>
+      <w:r>
+        <w:rPr/>
+      </w:r>
+    </w:p>
+    <w:p>
+      <w:pPr>
+        <w:pStyle w:val="Normal"/>
+        <w:rPr/>
+      </w:pPr>
+      <w:r>
+        <w:rPr/>
+      </w:r>
+    </w:p>
+    <w:p>
+      <w:pPr>
+        <w:pStyle w:val="Normal"/>
+        <w:rPr/>
+      </w:pPr>
+      <w:r>
+        <w:rPr/>
+      </w:r>
+    </w:p>
+    <w:p>
+      <w:pPr>
+        <w:pStyle w:val="Normal"/>
+        <w:rPr/>
+      </w:pPr>
+      <w:r>
+        <w:rPr/>
+      </w:r>
+    </w:p>
+    <w:p>
+      <w:pPr>
+        <w:pStyle w:val="Normal"/>
+        <w:rPr/>
+      </w:pPr>
+      <w:r>
+        <w:rPr/>
+      </w:r>
+    </w:p>
+    <w:p>
+      <w:pPr>
+        <w:pStyle w:val="Normal"/>
+        <w:rPr/>
+      </w:pPr>
+      <w:r>
+        <w:rPr/>
+      </w:r>
+    </w:p>
+    <w:p>
+      <w:pPr>
+        <w:pStyle w:val="Normal"/>
+        <w:rPr/>
+      </w:pPr>
+      <w:r>
+        <w:rPr/>
+      </w:r>
+    </w:p>
+    <w:p>
+      <w:pPr>
+        <w:pStyle w:val="Normal"/>
+        <w:rPr/>
+      </w:pPr>
+      <w:r>
+        <w:rPr/>
+      </w:r>
+    </w:p>
+    <w:p>
+      <w:pPr>
+        <w:pStyle w:val="Normal"/>
+        <w:rPr/>
+      </w:pPr>
+      <w:r>
+        <w:rPr/>
         <mc:AlternateContent>
           <mc:Choice Requires="wps">
             <w:drawing>
-              <wp:anchor distT="0" distB="0" distL="0" distR="0" simplePos="0" relativeHeight="4" behindDoc="0" locked="0" layoutInCell="0" allowOverlap="1" wp14:anchorId="04D20810" wp14:editId="088BEF3C">
+              <wp:anchor behindDoc="0" distT="0" distB="0" distL="0" distR="0" simplePos="0" locked="0" layoutInCell="0" allowOverlap="1" relativeHeight="7" wp14:anchorId="04D20810">
                 <wp:simplePos x="0" y="0"/>
                 <wp:positionH relativeFrom="column">
                   <wp:align>center</wp:align>
@@ -617,39 +1130,51 @@
                 <wp:extent cx="6120130" cy="3449320"/>
                 <wp:effectExtent l="0" t="0" r="0" b="0"/>
                 <wp:wrapSquare wrapText="largest"/>
-                <wp:docPr id="4" name="Quadro2"/>
-                <wp:cNvGraphicFramePr/>
+                <wp:docPr id="5" name="Quadro2"/>
                 <a:graphic xmlns:a="http://schemas.openxmlformats.org/drawingml/2006/main">
                   <a:graphicData uri="http://schemas.microsoft.com/office/word/2010/wordprocessingShape">
                     <wps:wsp>
-                      <wps:cNvSpPr txBox="1"/>
+                      <wps:cNvSpPr/>
                       <wps:spPr>
                         <a:xfrm>
                           <a:off x="0" y="0"/>
-                          <a:ext cx="6120130" cy="3449320"/>
+                          <a:ext cx="6120000" cy="3449160"/>
                         </a:xfrm>
                         <a:prstGeom prst="rect">
                           <a:avLst/>
                         </a:prstGeom>
                         <a:solidFill>
-                          <a:srgbClr val="FFFFFF"/>
+                          <a:srgbClr val="ffffff"/>
                         </a:solidFill>
+                        <a:ln w="0">
+                          <a:noFill/>
+                        </a:ln>
                       </wps:spPr>
+                      <wps:style>
+                        <a:lnRef idx="0"/>
+                        <a:fillRef idx="0"/>
+                        <a:effectRef idx="0"/>
+                        <a:fontRef idx="minor"/>
+                      </wps:style>
                       <wps:txbx>
                         <w:txbxContent>
                           <w:p>
                             <w:pPr>
                               <w:pStyle w:val="Figura"/>
+                              <w:spacing w:before="120" w:after="120"/>
+                              <w:rPr>
+                                <w:color w:val="000000"/>
+                              </w:rPr>
                             </w:pPr>
                             <w:r>
                               <w:rPr>
-                                <w:noProof/>
+                                <w:color w:val="000000"/>
                               </w:rPr>
                               <w:drawing>
-                                <wp:inline distT="0" distB="0" distL="0" distR="0" wp14:anchorId="6565551E" wp14:editId="7B7F4160">
+                                <wp:inline distT="0" distB="0" distL="0" distR="0">
                                   <wp:extent cx="6120130" cy="3197860"/>
                                   <wp:effectExtent l="0" t="0" r="0" b="0"/>
-                                  <wp:docPr id="5" name="Figura2"/>
+                                  <wp:docPr id="7" name="Figura2" descr=""/>
                                   <wp:cNvGraphicFramePr>
                                     <a:graphicFrameLocks xmlns:a="http://schemas.openxmlformats.org/drawingml/2006/main" noChangeAspect="1"/>
                                   </wp:cNvGraphicFramePr>
@@ -657,13 +1182,13 @@
                                     <a:graphicData uri="http://schemas.openxmlformats.org/drawingml/2006/picture">
                                       <pic:pic xmlns:pic="http://schemas.openxmlformats.org/drawingml/2006/picture">
                                         <pic:nvPicPr>
-                                          <pic:cNvPr id="5" name="Figura2"/>
+                                          <pic:cNvPr id="7" name="Figura2" descr=""/>
                                           <pic:cNvPicPr>
                                             <a:picLocks noChangeAspect="1" noChangeArrowheads="1"/>
                                           </pic:cNvPicPr>
                                         </pic:nvPicPr>
                                         <pic:blipFill>
-                                          <a:blip r:embed="rId5"/>
+                                          <a:blip r:embed="rId4"/>
                                           <a:stretch>
                                             <a:fillRect/>
                                           </a:stretch>
@@ -684,30 +1209,51 @@
                               </w:drawing>
                             </w:r>
                             <w:r>
+                              <w:rPr>
+                                <w:color w:val="000000"/>
+                              </w:rPr>
                               <w:t xml:space="preserve">Figura </w:t>
                             </w:r>
                             <w:r>
+                              <w:rPr>
+                                <w:color w:val="000000"/>
+                              </w:rPr>
                               <w:fldChar w:fldCharType="begin"/>
                             </w:r>
                             <w:r>
+                              <w:rPr>
+                                <w:color w:val="000000"/>
+                              </w:rPr>
                               <w:instrText xml:space="preserve"> SEQ Figura \* ARABIC </w:instrText>
                             </w:r>
                             <w:r>
+                              <w:rPr>
+                                <w:color w:val="000000"/>
+                              </w:rPr>
                               <w:fldChar w:fldCharType="separate"/>
                             </w:r>
                             <w:r>
+                              <w:rPr>
+                                <w:color w:val="000000"/>
+                              </w:rPr>
                               <w:t>2</w:t>
                             </w:r>
                             <w:r>
+                              <w:rPr>
+                                <w:color w:val="000000"/>
+                              </w:rPr>
                               <w:fldChar w:fldCharType="end"/>
                             </w:r>
                             <w:r>
+                              <w:rPr>
+                                <w:color w:val="000000"/>
+                              </w:rPr>
                               <w:t>: Modelo de processo de negócio de logística</w:t>
                             </w:r>
                           </w:p>
                         </w:txbxContent>
                       </wps:txbx>
-                      <wps:bodyPr lIns="0" tIns="0" rIns="0" bIns="0" anchor="t">
+                      <wps:bodyPr lIns="0" rIns="0" tIns="0" bIns="0" anchor="t">
                         <a:noAutofit/>
                       </wps:bodyPr>
                     </wps:wsp>
@@ -718,22 +1264,28 @@
           </mc:Choice>
           <mc:Fallback>
             <w:pict>
-              <v:shape w14:anchorId="04D20810" id="Quadro2" o:spid="_x0000_s1027" type="#_x0000_t202" style="position:absolute;margin-left:0;margin-top:.05pt;width:481.9pt;height:271.6pt;z-index:4;visibility:visible;mso-wrap-style:square;mso-wrap-distance-left:0;mso-wrap-distance-top:0;mso-wrap-distance-right:0;mso-wrap-distance-bottom:0;mso-position-horizontal:center;mso-position-horizontal-relative:text;mso-position-vertical:absolute;mso-position-vertical-relative:text;v-text-anchor:top" o:gfxdata="UEsDBBQABgAIAAAAIQC2gziS/gAAAOEBAAATAAAAW0NvbnRlbnRfVHlwZXNdLnhtbJSRQU7DMBBF&#10;90jcwfIWJU67QAgl6YK0S0CoHGBkTxKLZGx5TGhvj5O2G0SRWNoz/78nu9wcxkFMGNg6quQqL6RA&#10;0s5Y6ir5vt9lD1JwBDIwOMJKHpHlpr69KfdHjyxSmriSfYz+USnWPY7AufNIadK6MEJMx9ApD/oD&#10;OlTrorhX2lFEilmcO2RdNtjC5xDF9pCuTyYBB5bi6bQ4syoJ3g9WQ0ymaiLzg5KdCXlKLjvcW893&#10;SUOqXwnz5DrgnHtJTxOsQfEKIT7DmDSUCaxw7Rqn8787ZsmRM9e2VmPeBN4uqYvTtW7jvijg9N/y&#10;JsXecLq0q+WD6m8AAAD//wMAUEsDBBQABgAIAAAAIQA4/SH/1gAAAJQBAAALAAAAX3JlbHMvLnJl&#10;bHOkkMFqwzAMhu+DvYPRfXGawxijTi+j0GvpHsDYimMaW0Yy2fr2M4PBMnrbUb/Q94l/f/hMi1qR&#10;JVI2sOt6UJgd+ZiDgffL8ekFlFSbvV0oo4EbChzGx4f9GRdb25HMsYhqlCwG5lrLq9biZkxWOiqY&#10;22YiTra2kYMu1l1tQD30/bPm3wwYN0x18gb45AdQl1tp5j/sFB2T0FQ7R0nTNEV3j6o9feQzro1i&#10;OWA14Fm+Q8a1a8+Bvu/d/dMb2JY5uiPbhG/ktn4cqGU/er3pcvwCAAD//wMAUEsDBBQABgAIAAAA&#10;IQApm/IKmwEAADADAAAOAAAAZHJzL2Uyb0RvYy54bWysUttu2zAMfR+wfxD0viiXotiMOMW2IkWB&#10;YRvQ7gNkWYoFSKJAqbHz96OU5oL2bZgfaFKkjg4Pub6bvGN7jclCaPliNudMBwW9DbuW/3nefvrM&#10;Wcoy9NJB0C0/6MTvNh8/rMfY6CUM4HqNjEBCasbY8iHn2AiR1KC9TDOIOlDSAHqZKcSd6FGOhO6d&#10;WM7nt2IE7COC0inR6f0xyTcV3xit8i9jks7MtZy45Wqx2q5YsVnLZocyDla90pD/wMJLG+jRM9S9&#10;zJK9oH0H5a1CSGDyTIEXYIxVuvZA3Szmb7p5GmTUtRcSJ8WzTOn/waqf+6f4G1mevsFEAyyCjDE1&#10;iQ5LP5NBX/7ElFGeJDycZdNTZooObxfEfUUpRbnVzc2X1bIKKy7XI6b8oMGz4rQcaS5VLrn/kTI9&#10;SaWnkvJaAmf7rXWuBrjrvjtke0kz3NavsKQrV2XiQrp4eeomZvurhjroD9SnewykXtmEk4Mnpzs5&#10;MqgBaEeOFAN8fclgbKVZsI9IRKAENJZK5XWFytyv41p1WfTNXwAAAP//AwBQSwMEFAAGAAgAAAAh&#10;ALDGwiTbAAAABQEAAA8AAABkcnMvZG93bnJldi54bWxMj8FOwzAQRO9I/IO1SFwQdWggommcClq4&#10;waGl6tmNlyQiXke206R/z/YEx9lZzbwpVpPtxAl9aB0peJglIJAqZ1qqFey/3u+fQYSoyejOESo4&#10;Y4BVeX1V6Ny4kbZ42sVacAiFXCtoYuxzKUPVoNVh5nok9r6dtzqy9LU0Xo8cbjs5T5JMWt0SNzS6&#10;x3WD1c9usAqyjR/GLa3vNvu3D/3Z1/PD6/mg1O3N9LIEEXGKf89wwWd0KJnp6AYyQXQKeEi8XAV7&#10;iyzlGUcFT49pCrIs5H/68hcAAP//AwBQSwECLQAUAAYACAAAACEAtoM4kv4AAADhAQAAEwAAAAAA&#10;AAAAAAAAAAAAAAAAW0NvbnRlbnRfVHlwZXNdLnhtbFBLAQItABQABgAIAAAAIQA4/SH/1gAAAJQB&#10;AAALAAAAAAAAAAAAAAAAAC8BAABfcmVscy8ucmVsc1BLAQItABQABgAIAAAAIQApm/IKmwEAADAD&#10;AAAOAAAAAAAAAAAAAAAAAC4CAABkcnMvZTJvRG9jLnhtbFBLAQItABQABgAIAAAAIQCwxsIk2wAA&#10;AAUBAAAPAAAAAAAAAAAAAAAAAPUDAABkcnMvZG93bnJldi54bWxQSwUGAAAAAAQABADzAAAA/QQA&#10;AAAA&#10;" o:allowincell="f" stroked="f">
-                <v:textbox inset="0,0,0,0">
+              <v:rect id="shape_0" ID="Quadro2" path="m0,0l-2147483645,0l-2147483645,-2147483646l0,-2147483646xe" fillcolor="white" stroked="f" o:allowincell="f" style="position:absolute;margin-left:0pt;margin-top:0.05pt;width:481.85pt;height:271.55pt;mso-wrap-style:square;v-text-anchor:top;mso-position-horizontal:center" wp14:anchorId="04D20810">
+                <v:fill o:detectmouseclick="t" type="solid" color2="black"/>
+                <v:stroke color="#3465a4" joinstyle="round" endcap="flat"/>
+                <v:textbox>
                   <w:txbxContent>
                     <w:p>
                       <w:pPr>
                         <w:pStyle w:val="Figura"/>
+                        <w:spacing w:before="120" w:after="120"/>
+                        <w:rPr>
+                          <w:color w:val="000000"/>
+                        </w:rPr>
                       </w:pPr>
                       <w:r>
                         <w:rPr>
-                          <w:noProof/>
+                          <w:color w:val="000000"/>
                         </w:rPr>
                         <w:drawing>
-                          <wp:inline distT="0" distB="0" distL="0" distR="0" wp14:anchorId="6565551E" wp14:editId="7B7F4160">
+                          <wp:inline distT="0" distB="0" distL="0" distR="0">
                             <wp:extent cx="6120130" cy="3197860"/>
                             <wp:effectExtent l="0" t="0" r="0" b="0"/>
-                            <wp:docPr id="5" name="Figura2"/>
+                            <wp:docPr id="8" name="Figura2" descr=""/>
                             <wp:cNvGraphicFramePr>
                               <a:graphicFrameLocks xmlns:a="http://schemas.openxmlformats.org/drawingml/2006/main" noChangeAspect="1"/>
                             </wp:cNvGraphicFramePr>
@@ -741,7 +1293,7 @@
                               <a:graphicData uri="http://schemas.openxmlformats.org/drawingml/2006/picture">
                                 <pic:pic xmlns:pic="http://schemas.openxmlformats.org/drawingml/2006/picture">
                                   <pic:nvPicPr>
-                                    <pic:cNvPr id="5" name="Figura2"/>
+                                    <pic:cNvPr id="8" name="Figura2" descr=""/>
                                     <pic:cNvPicPr>
                                       <a:picLocks noChangeAspect="1" noChangeArrowheads="1"/>
                                     </pic:cNvPicPr>
@@ -768,60 +1320,356 @@
                         </w:drawing>
                       </w:r>
                       <w:r>
+                        <w:rPr>
+                          <w:color w:val="000000"/>
+                        </w:rPr>
                         <w:t xml:space="preserve">Figura </w:t>
                       </w:r>
                       <w:r>
+                        <w:rPr>
+                          <w:color w:val="000000"/>
+                        </w:rPr>
                         <w:fldChar w:fldCharType="begin"/>
                       </w:r>
                       <w:r>
+                        <w:rPr>
+                          <w:color w:val="000000"/>
+                        </w:rPr>
                         <w:instrText xml:space="preserve"> SEQ Figura \* ARABIC </w:instrText>
                       </w:r>
                       <w:r>
+                        <w:rPr>
+                          <w:color w:val="000000"/>
+                        </w:rPr>
                         <w:fldChar w:fldCharType="separate"/>
                       </w:r>
                       <w:r>
+                        <w:rPr>
+                          <w:color w:val="000000"/>
+                        </w:rPr>
                         <w:t>2</w:t>
                       </w:r>
                       <w:r>
+                        <w:rPr>
+                          <w:color w:val="000000"/>
+                        </w:rPr>
                         <w:fldChar w:fldCharType="end"/>
                       </w:r>
                       <w:r>
+                        <w:rPr>
+                          <w:color w:val="000000"/>
+                        </w:rPr>
                         <w:t>: Modelo de processo de negócio de logística</w:t>
                       </w:r>
                     </w:p>
                   </w:txbxContent>
                 </v:textbox>
                 <w10:wrap type="square" side="largest"/>
-              </v:shape>
+              </v:rect>
             </w:pict>
           </mc:Fallback>
         </mc:AlternateContent>
       </w:r>
     </w:p>
-    <w:p/>
-    <w:p/>
-    <w:p/>
-    <w:p/>
-    <w:p/>
-    <w:p/>
-    <w:p/>
-    <w:p/>
-    <w:p/>
-    <w:p/>
-    <w:p/>
-    <w:p>
-      <w:r>
-        <w:lastRenderedPageBreak/>
-        <w:tab/>
-      </w:r>
-      <w:r>
-        <w:rPr>
-          <w:noProof/>
-        </w:rPr>
+    <w:p>
+      <w:pPr>
+        <w:pStyle w:val="Normal"/>
+        <w:rPr/>
+      </w:pPr>
+      <w:r>
+        <w:rPr/>
+      </w:r>
+    </w:p>
+    <w:p>
+      <w:pPr>
+        <w:pStyle w:val="Normal"/>
+        <w:rPr/>
+      </w:pPr>
+      <w:r>
+        <w:rPr/>
+      </w:r>
+    </w:p>
+    <w:p>
+      <w:pPr>
+        <w:pStyle w:val="Normal"/>
+        <w:rPr/>
+      </w:pPr>
+      <w:r>
+        <w:rPr/>
+      </w:r>
+    </w:p>
+    <w:p>
+      <w:pPr>
+        <w:pStyle w:val="Normal"/>
+        <w:rPr/>
+      </w:pPr>
+      <w:r>
+        <w:rPr/>
+      </w:r>
+    </w:p>
+    <w:p>
+      <w:pPr>
+        <w:pStyle w:val="Normal"/>
+        <w:rPr/>
+      </w:pPr>
+      <w:r>
+        <w:rPr/>
+      </w:r>
+    </w:p>
+    <w:p>
+      <w:pPr>
+        <w:pStyle w:val="Normal"/>
+        <w:rPr/>
+      </w:pPr>
+      <w:r>
+        <w:rPr/>
+      </w:r>
+    </w:p>
+    <w:p>
+      <w:pPr>
+        <w:pStyle w:val="Normal"/>
+        <w:rPr/>
+      </w:pPr>
+      <w:r>
+        <w:rPr/>
+      </w:r>
+    </w:p>
+    <w:p>
+      <w:pPr>
+        <w:pStyle w:val="Normal"/>
+        <w:rPr/>
+      </w:pPr>
+      <w:r>
+        <w:rPr/>
+      </w:r>
+    </w:p>
+    <w:p>
+      <w:pPr>
+        <w:pStyle w:val="Normal"/>
+        <w:rPr/>
+      </w:pPr>
+      <w:r>
+        <w:rPr/>
+      </w:r>
+    </w:p>
+    <w:p>
+      <w:pPr>
+        <w:pStyle w:val="Normal"/>
+        <w:rPr/>
+      </w:pPr>
+      <w:r>
+        <w:rPr/>
+      </w:r>
+    </w:p>
+    <w:p>
+      <w:pPr>
+        <w:pStyle w:val="Normal"/>
+        <w:rPr/>
+      </w:pPr>
+      <w:r>
+        <w:rPr/>
+      </w:r>
+    </w:p>
+    <w:p>
+      <w:pPr>
+        <w:pStyle w:val="Normal"/>
+        <w:rPr/>
+      </w:pPr>
+      <w:r>
+        <w:rPr/>
+      </w:r>
+    </w:p>
+    <w:p>
+      <w:pPr>
+        <w:pStyle w:val="Normal"/>
+        <w:rPr/>
+      </w:pPr>
+      <w:r>
+        <w:rPr/>
+      </w:r>
+    </w:p>
+    <w:p>
+      <w:pPr>
+        <w:pStyle w:val="Normal"/>
+        <w:rPr/>
+      </w:pPr>
+      <w:r>
+        <w:rPr/>
+      </w:r>
+    </w:p>
+    <w:p>
+      <w:pPr>
+        <w:pStyle w:val="Normal"/>
+        <w:rPr/>
+      </w:pPr>
+      <w:r>
+        <w:rPr/>
+      </w:r>
+    </w:p>
+    <w:p>
+      <w:pPr>
+        <w:pStyle w:val="Normal"/>
+        <w:rPr/>
+      </w:pPr>
+      <w:r>
+        <w:rPr/>
+      </w:r>
+    </w:p>
+    <w:p>
+      <w:pPr>
+        <w:pStyle w:val="Normal"/>
+        <w:rPr/>
+      </w:pPr>
+      <w:r>
+        <w:rPr/>
+      </w:r>
+    </w:p>
+    <w:p>
+      <w:pPr>
+        <w:pStyle w:val="Normal"/>
+        <w:rPr/>
+      </w:pPr>
+      <w:r>
+        <w:rPr/>
+      </w:r>
+    </w:p>
+    <w:p>
+      <w:pPr>
+        <w:pStyle w:val="Normal"/>
+        <w:rPr/>
+      </w:pPr>
+      <w:r>
+        <w:rPr/>
+      </w:r>
+    </w:p>
+    <w:p>
+      <w:pPr>
+        <w:pStyle w:val="Normal"/>
+        <w:rPr/>
+      </w:pPr>
+      <w:r>
+        <w:rPr/>
+      </w:r>
+    </w:p>
+    <w:p>
+      <w:pPr>
+        <w:pStyle w:val="Normal"/>
+        <w:rPr/>
+      </w:pPr>
+      <w:r>
+        <w:rPr/>
+      </w:r>
+    </w:p>
+    <w:p>
+      <w:pPr>
+        <w:pStyle w:val="Normal"/>
+        <w:rPr/>
+      </w:pPr>
+      <w:r>
+        <w:rPr/>
+      </w:r>
+    </w:p>
+    <w:p>
+      <w:pPr>
+        <w:pStyle w:val="Normal"/>
+        <w:rPr/>
+      </w:pPr>
+      <w:r>
+        <w:rPr/>
+      </w:r>
+    </w:p>
+    <w:p>
+      <w:pPr>
+        <w:pStyle w:val="Normal"/>
+        <w:rPr/>
+      </w:pPr>
+      <w:r>
+        <w:rPr/>
+      </w:r>
+    </w:p>
+    <w:p>
+      <w:pPr>
+        <w:pStyle w:val="Normal"/>
+        <w:rPr/>
+      </w:pPr>
+      <w:r>
+        <w:rPr/>
+      </w:r>
+    </w:p>
+    <w:p>
+      <w:pPr>
+        <w:pStyle w:val="Normal"/>
+        <w:rPr/>
+      </w:pPr>
+      <w:r>
+        <w:rPr/>
+      </w:r>
+    </w:p>
+    <w:p>
+      <w:pPr>
+        <w:pStyle w:val="Normal"/>
+        <w:rPr/>
+      </w:pPr>
+      <w:r>
+        <w:rPr/>
+      </w:r>
+    </w:p>
+    <w:p>
+      <w:pPr>
+        <w:pStyle w:val="Normal"/>
+        <w:rPr/>
+      </w:pPr>
+      <w:r>
+        <w:rPr/>
+      </w:r>
+    </w:p>
+    <w:p>
+      <w:pPr>
+        <w:pStyle w:val="Normal"/>
+        <w:rPr/>
+      </w:pPr>
+      <w:r>
+        <w:rPr/>
+      </w:r>
+    </w:p>
+    <w:p>
+      <w:pPr>
+        <w:pStyle w:val="Normal"/>
+        <w:rPr/>
+      </w:pPr>
+      <w:r>
+        <w:rPr/>
+      </w:r>
+    </w:p>
+    <w:p>
+      <w:pPr>
+        <w:pStyle w:val="Normal"/>
+        <w:rPr/>
+      </w:pPr>
+      <w:r>
+        <w:rPr/>
+      </w:r>
+    </w:p>
+    <w:p>
+      <w:pPr>
+        <w:pStyle w:val="Normal"/>
+        <w:rPr/>
+      </w:pPr>
+      <w:r>
+        <w:rPr/>
+      </w:r>
+    </w:p>
+    <w:p>
+      <w:pPr>
+        <w:pStyle w:val="Normal"/>
+        <w:rPr/>
+      </w:pPr>
+      <w:r>
+        <w:rPr/>
         <mc:AlternateContent>
           <mc:Choice Requires="wps">
             <w:drawing>
-              <wp:anchor distT="0" distB="0" distL="0" distR="0" simplePos="0" relativeHeight="6" behindDoc="0" locked="0" layoutInCell="0" allowOverlap="1" wp14:anchorId="7B6584B8" wp14:editId="00A18254">
+              <wp:anchor behindDoc="0" distT="0" distB="0" distL="0" distR="635" simplePos="0" locked="0" layoutInCell="0" allowOverlap="1" relativeHeight="10" wp14:anchorId="7B6584B8">
                 <wp:simplePos x="0" y="0"/>
                 <wp:positionH relativeFrom="column">
                   <wp:align>center</wp:align>
@@ -829,42 +1677,54 @@
                 <wp:positionV relativeFrom="paragraph">
                   <wp:posOffset>635</wp:posOffset>
                 </wp:positionV>
-                <wp:extent cx="5429885" cy="6681470"/>
+                <wp:extent cx="5077460" cy="6281420"/>
                 <wp:effectExtent l="0" t="0" r="0" b="0"/>
                 <wp:wrapSquare wrapText="largest"/>
-                <wp:docPr id="7" name="Quadro3"/>
-                <wp:cNvGraphicFramePr/>
+                <wp:docPr id="9" name="Quadro3"/>
                 <a:graphic xmlns:a="http://schemas.openxmlformats.org/drawingml/2006/main">
                   <a:graphicData uri="http://schemas.microsoft.com/office/word/2010/wordprocessingShape">
                     <wps:wsp>
-                      <wps:cNvSpPr txBox="1"/>
+                      <wps:cNvSpPr/>
                       <wps:spPr>
                         <a:xfrm>
                           <a:off x="0" y="0"/>
-                          <a:ext cx="5429885" cy="6681470"/>
+                          <a:ext cx="5077440" cy="6281280"/>
                         </a:xfrm>
                         <a:prstGeom prst="rect">
                           <a:avLst/>
                         </a:prstGeom>
                         <a:solidFill>
-                          <a:srgbClr val="FFFFFF"/>
+                          <a:srgbClr val="ffffff"/>
                         </a:solidFill>
+                        <a:ln w="0">
+                          <a:noFill/>
+                        </a:ln>
                       </wps:spPr>
+                      <wps:style>
+                        <a:lnRef idx="0"/>
+                        <a:fillRef idx="0"/>
+                        <a:effectRef idx="0"/>
+                        <a:fontRef idx="minor"/>
+                      </wps:style>
                       <wps:txbx>
                         <w:txbxContent>
                           <w:p>
                             <w:pPr>
                               <w:pStyle w:val="Figura"/>
+                              <w:spacing w:before="120" w:after="120"/>
+                              <w:rPr>
+                                <w:color w:val="000000"/>
+                              </w:rPr>
                             </w:pPr>
                             <w:r>
                               <w:rPr>
-                                <w:noProof/>
+                                <w:color w:val="000000"/>
                               </w:rPr>
                               <w:drawing>
-                                <wp:inline distT="0" distB="0" distL="0" distR="0" wp14:anchorId="5BFC0C24" wp14:editId="6F6A9C1D">
-                                  <wp:extent cx="5429885" cy="6430010"/>
+                                <wp:inline distT="0" distB="0" distL="0" distR="0">
+                                  <wp:extent cx="5078095" cy="6013450"/>
                                   <wp:effectExtent l="0" t="0" r="0" b="0"/>
-                                  <wp:docPr id="8" name="Figura3"/>
+                                  <wp:docPr id="11" name="Figura3" descr=""/>
                                   <wp:cNvGraphicFramePr>
                                     <a:graphicFrameLocks xmlns:a="http://schemas.openxmlformats.org/drawingml/2006/main" noChangeAspect="1"/>
                                   </wp:cNvGraphicFramePr>
@@ -872,7 +1732,7 @@
                                     <a:graphicData uri="http://schemas.openxmlformats.org/drawingml/2006/picture">
                                       <pic:pic xmlns:pic="http://schemas.openxmlformats.org/drawingml/2006/picture">
                                         <pic:nvPicPr>
-                                          <pic:cNvPr id="8" name="Figura3"/>
+                                          <pic:cNvPr id="11" name="Figura3" descr=""/>
                                           <pic:cNvPicPr>
                                             <a:picLocks noChangeAspect="1" noChangeArrowheads="1"/>
                                           </pic:cNvPicPr>
@@ -886,7 +1746,7 @@
                                         <pic:spPr bwMode="auto">
                                           <a:xfrm>
                                             <a:off x="0" y="0"/>
-                                            <a:ext cx="5429885" cy="6430010"/>
+                                            <a:ext cx="5078095" cy="6013450"/>
                                           </a:xfrm>
                                           <a:prstGeom prst="rect">
                                             <a:avLst/>
@@ -899,30 +1759,51 @@
                               </w:drawing>
                             </w:r>
                             <w:r>
+                              <w:rPr>
+                                <w:color w:val="000000"/>
+                              </w:rPr>
                               <w:t xml:space="preserve">Figura </w:t>
                             </w:r>
                             <w:r>
+                              <w:rPr>
+                                <w:color w:val="000000"/>
+                              </w:rPr>
                               <w:fldChar w:fldCharType="begin"/>
                             </w:r>
                             <w:r>
+                              <w:rPr>
+                                <w:color w:val="000000"/>
+                              </w:rPr>
                               <w:instrText xml:space="preserve"> SEQ Figura \* ARABIC </w:instrText>
                             </w:r>
                             <w:r>
+                              <w:rPr>
+                                <w:color w:val="000000"/>
+                              </w:rPr>
                               <w:fldChar w:fldCharType="separate"/>
                             </w:r>
                             <w:r>
+                              <w:rPr>
+                                <w:color w:val="000000"/>
+                              </w:rPr>
                               <w:t>3</w:t>
                             </w:r>
                             <w:r>
+                              <w:rPr>
+                                <w:color w:val="000000"/>
+                              </w:rPr>
                               <w:fldChar w:fldCharType="end"/>
                             </w:r>
                             <w:r>
+                              <w:rPr>
+                                <w:color w:val="000000"/>
+                              </w:rPr>
                               <w:t>: marcação de serviço logística</w:t>
                             </w:r>
                           </w:p>
                         </w:txbxContent>
                       </wps:txbx>
-                      <wps:bodyPr lIns="0" tIns="0" rIns="0" bIns="0" anchor="t">
+                      <wps:bodyPr lIns="0" rIns="0" tIns="0" bIns="0" anchor="t">
                         <a:noAutofit/>
                       </wps:bodyPr>
                     </wps:wsp>
@@ -933,22 +1814,28 @@
           </mc:Choice>
           <mc:Fallback>
             <w:pict>
-              <v:shape w14:anchorId="7B6584B8" id="Quadro3" o:spid="_x0000_s1028" type="#_x0000_t202" style="position:absolute;margin-left:0;margin-top:.05pt;width:427.55pt;height:526.1pt;z-index:6;visibility:visible;mso-wrap-style:square;mso-wrap-distance-left:0;mso-wrap-distance-top:0;mso-wrap-distance-right:0;mso-wrap-distance-bottom:0;mso-position-horizontal:center;mso-position-horizontal-relative:text;mso-position-vertical:absolute;mso-position-vertical-relative:text;v-text-anchor:top" o:gfxdata="UEsDBBQABgAIAAAAIQC2gziS/gAAAOEBAAATAAAAW0NvbnRlbnRfVHlwZXNdLnhtbJSRQU7DMBBF&#10;90jcwfIWJU67QAgl6YK0S0CoHGBkTxKLZGx5TGhvj5O2G0SRWNoz/78nu9wcxkFMGNg6quQqL6RA&#10;0s5Y6ir5vt9lD1JwBDIwOMJKHpHlpr69KfdHjyxSmriSfYz+USnWPY7AufNIadK6MEJMx9ApD/oD&#10;OlTrorhX2lFEilmcO2RdNtjC5xDF9pCuTyYBB5bi6bQ4syoJ3g9WQ0ymaiLzg5KdCXlKLjvcW893&#10;SUOqXwnz5DrgnHtJTxOsQfEKIT7DmDSUCaxw7Rqn8787ZsmRM9e2VmPeBN4uqYvTtW7jvijg9N/y&#10;JsXecLq0q+WD6m8AAAD//wMAUEsDBBQABgAIAAAAIQA4/SH/1gAAAJQBAAALAAAAX3JlbHMvLnJl&#10;bHOkkMFqwzAMhu+DvYPRfXGawxijTi+j0GvpHsDYimMaW0Yy2fr2M4PBMnrbUb/Q94l/f/hMi1qR&#10;JVI2sOt6UJgd+ZiDgffL8ekFlFSbvV0oo4EbChzGx4f9GRdb25HMsYhqlCwG5lrLq9biZkxWOiqY&#10;22YiTra2kYMu1l1tQD30/bPm3wwYN0x18gb45AdQl1tp5j/sFB2T0FQ7R0nTNEV3j6o9feQzro1i&#10;OWA14Fm+Q8a1a8+Bvu/d/dMb2JY5uiPbhG/ktn4cqGU/er3pcvwCAAD//wMAUEsDBBQABgAIAAAA&#10;IQCyzC5RnwEAADADAAAOAAAAZHJzL2Uyb0RvYy54bWysUsFu2zAMvQ/oPwi6L06CNkuNOEXXIsOA&#10;YSvQ9gNkWYoFSKJAqbHz96OUOim22zAfaFKknh4fubkbnWUHhdGAb/hiNudMeQmd8fuGv77sPq85&#10;i0n4TljwquFHFfnd9urTZgi1WkIPtlPICMTHeggN71MKdVVF2Ssn4gyC8pTUgE4kCnFfdSgGQne2&#10;Ws7nq2oA7AKCVDHS6eMpybcFX2sl0y+to0rMNpy4pWKx2DbbarsR9R5F6I18pyH+gYUTxtOjZ6hH&#10;kQR7Q/MXlDMSIYJOMwmuAq2NVKUH6mYx/6Ob514EVXohcWI4yxT/H6z8eXgOT8jS+BVGGmAWZAix&#10;jnSY+xk1uvwnpozyJOHxLJsaE5N0eHO9vF2vbziTlFut1ovrL0XY6nI9YEzfFDiWnYYjzaXIJQ4/&#10;YqInqXQqya9FsKbbGWtLgPv2wSI7CJrhrnyZJV35UFZdSGcvje3ITNfw5dRQC92R+rTfPamXN2Fy&#10;cHLayRFe9kA7cqLo4f4tgTaFZsY+IRGBHNBYCpX3Fcpz/xiXqsuib38DAAD//wMAUEsDBBQABgAI&#10;AAAAIQAdY4AZ2wAAAAYBAAAPAAAAZHJzL2Rvd25yZXYueG1sTI9BT8MwDIXvSPyHyEhcEEsp6jR1&#10;TSfY4AaHjWnnrPHaisapknTt/j3eid38/Kzn7xWryXbijD60jhS8zBIQSJUzLdUK9j+fzwsQIWoy&#10;unOECi4YYFXe3xU6N26kLZ53sRYcQiHXCpoY+1zKUDVodZi5Hom9k/NWR5a+lsbrkcNtJ9MkmUur&#10;W+IPje5x3WD1uxusgvnGD+OW1k+b/ceX/u7r9PB+OSj1+DC9LUFEnOL/MVzxGR1KZjq6gUwQnQIu&#10;Eq9bwd4iy3g4skyy9BVkWchb/PIPAAD//wMAUEsBAi0AFAAGAAgAAAAhALaDOJL+AAAA4QEAABMA&#10;AAAAAAAAAAAAAAAAAAAAAFtDb250ZW50X1R5cGVzXS54bWxQSwECLQAUAAYACAAAACEAOP0h/9YA&#10;AACUAQAACwAAAAAAAAAAAAAAAAAvAQAAX3JlbHMvLnJlbHNQSwECLQAUAAYACAAAACEAsswuUZ8B&#10;AAAwAwAADgAAAAAAAAAAAAAAAAAuAgAAZHJzL2Uyb0RvYy54bWxQSwECLQAUAAYACAAAACEAHWOA&#10;GdsAAAAGAQAADwAAAAAAAAAAAAAAAAD5AwAAZHJzL2Rvd25yZXYueG1sUEsFBgAAAAAEAAQA8wAA&#10;AAEFAAAAAA==&#10;" o:allowincell="f" stroked="f">
-                <v:textbox inset="0,0,0,0">
+              <v:rect id="shape_0" ID="Quadro3" path="m0,0l-2147483645,0l-2147483645,-2147483646l0,-2147483646xe" fillcolor="white" stroked="f" o:allowincell="f" style="position:absolute;margin-left:41.05pt;margin-top:0.05pt;width:399.75pt;height:494.55pt;mso-wrap-style:square;v-text-anchor:top;mso-position-horizontal:center" wp14:anchorId="7B6584B8">
+                <v:fill o:detectmouseclick="t" type="solid" color2="black"/>
+                <v:stroke color="#3465a4" joinstyle="round" endcap="flat"/>
+                <v:textbox>
                   <w:txbxContent>
                     <w:p>
                       <w:pPr>
                         <w:pStyle w:val="Figura"/>
+                        <w:spacing w:before="120" w:after="120"/>
+                        <w:rPr>
+                          <w:color w:val="000000"/>
+                        </w:rPr>
                       </w:pPr>
                       <w:r>
                         <w:rPr>
-                          <w:noProof/>
+                          <w:color w:val="000000"/>
                         </w:rPr>
                         <w:drawing>
-                          <wp:inline distT="0" distB="0" distL="0" distR="0" wp14:anchorId="5BFC0C24" wp14:editId="6F6A9C1D">
-                            <wp:extent cx="5429885" cy="6430010"/>
+                          <wp:inline distT="0" distB="0" distL="0" distR="0">
+                            <wp:extent cx="5078095" cy="6013450"/>
                             <wp:effectExtent l="0" t="0" r="0" b="0"/>
-                            <wp:docPr id="8" name="Figura3"/>
+                            <wp:docPr id="12" name="Figura3" descr=""/>
                             <wp:cNvGraphicFramePr>
                               <a:graphicFrameLocks xmlns:a="http://schemas.openxmlformats.org/drawingml/2006/main" noChangeAspect="1"/>
                             </wp:cNvGraphicFramePr>
@@ -956,13 +1843,13 @@
                               <a:graphicData uri="http://schemas.openxmlformats.org/drawingml/2006/picture">
                                 <pic:pic xmlns:pic="http://schemas.openxmlformats.org/drawingml/2006/picture">
                                   <pic:nvPicPr>
-                                    <pic:cNvPr id="8" name="Figura3"/>
+                                    <pic:cNvPr id="12" name="Figura3" descr=""/>
                                     <pic:cNvPicPr>
                                       <a:picLocks noChangeAspect="1" noChangeArrowheads="1"/>
                                     </pic:cNvPicPr>
                                   </pic:nvPicPr>
                                   <pic:blipFill>
-                                    <a:blip r:embed="rId6"/>
+                                    <a:blip r:embed="rId7"/>
                                     <a:stretch>
                                       <a:fillRect/>
                                     </a:stretch>
@@ -970,7 +1857,7 @@
                                   <pic:spPr bwMode="auto">
                                     <a:xfrm>
                                       <a:off x="0" y="0"/>
-                                      <a:ext cx="5429885" cy="6430010"/>
+                                      <a:ext cx="5078095" cy="6013450"/>
                                     </a:xfrm>
                                     <a:prstGeom prst="rect">
                                       <a:avLst/>
@@ -983,294 +1870,866 @@
                         </w:drawing>
                       </w:r>
                       <w:r>
+                        <w:rPr>
+                          <w:color w:val="000000"/>
+                        </w:rPr>
                         <w:t xml:space="preserve">Figura </w:t>
                       </w:r>
                       <w:r>
+                        <w:rPr>
+                          <w:color w:val="000000"/>
+                        </w:rPr>
                         <w:fldChar w:fldCharType="begin"/>
                       </w:r>
                       <w:r>
+                        <w:rPr>
+                          <w:color w:val="000000"/>
+                        </w:rPr>
                         <w:instrText xml:space="preserve"> SEQ Figura \* ARABIC </w:instrText>
                       </w:r>
                       <w:r>
+                        <w:rPr>
+                          <w:color w:val="000000"/>
+                        </w:rPr>
                         <w:fldChar w:fldCharType="separate"/>
                       </w:r>
                       <w:r>
+                        <w:rPr>
+                          <w:color w:val="000000"/>
+                        </w:rPr>
                         <w:t>3</w:t>
                       </w:r>
                       <w:r>
+                        <w:rPr>
+                          <w:color w:val="000000"/>
+                        </w:rPr>
                         <w:fldChar w:fldCharType="end"/>
                       </w:r>
                       <w:r>
+                        <w:rPr>
+                          <w:color w:val="000000"/>
+                        </w:rPr>
                         <w:t>: marcação de serviço logística</w:t>
                       </w:r>
                     </w:p>
                   </w:txbxContent>
                 </v:textbox>
                 <w10:wrap type="square" side="largest"/>
-              </v:shape>
+              </v:rect>
             </w:pict>
           </mc:Fallback>
         </mc:AlternateContent>
       </w:r>
     </w:p>
     <w:p>
-      <w:r>
+      <w:pPr>
+        <w:pStyle w:val="Normal"/>
+        <w:rPr/>
+      </w:pPr>
+      <w:r>
+        <w:rPr/>
+        <w:t xml:space="preserve"> </w:t>
+      </w:r>
+    </w:p>
+    <w:p>
+      <w:pPr>
+        <w:pStyle w:val="Normal"/>
+        <w:rPr/>
+      </w:pPr>
+      <w:r>
+        <w:rPr/>
+      </w:r>
+    </w:p>
+    <w:p>
+      <w:pPr>
+        <w:pStyle w:val="Normal"/>
+        <w:rPr/>
+      </w:pPr>
+      <w:r>
+        <w:rPr/>
+      </w:r>
+    </w:p>
+    <w:p>
+      <w:pPr>
+        <w:pStyle w:val="Normal"/>
+        <w:rPr/>
+      </w:pPr>
+      <w:r>
+        <w:rPr/>
+      </w:r>
+    </w:p>
+    <w:p>
+      <w:pPr>
+        <w:pStyle w:val="Normal"/>
+        <w:rPr/>
+      </w:pPr>
+      <w:r>
+        <w:rPr/>
+      </w:r>
+    </w:p>
+    <w:p>
+      <w:pPr>
+        <w:pStyle w:val="Normal"/>
+        <w:rPr/>
+      </w:pPr>
+      <w:r>
+        <w:rPr/>
+      </w:r>
+    </w:p>
+    <w:p>
+      <w:pPr>
+        <w:pStyle w:val="Normal"/>
+        <w:rPr/>
+      </w:pPr>
+      <w:r>
+        <w:rPr/>
+      </w:r>
+    </w:p>
+    <w:p>
+      <w:pPr>
+        <w:pStyle w:val="Normal"/>
+        <w:rPr/>
+      </w:pPr>
+      <w:r>
+        <w:rPr/>
+      </w:r>
+    </w:p>
+    <w:p>
+      <w:pPr>
+        <w:pStyle w:val="Normal"/>
+        <w:rPr/>
+      </w:pPr>
+      <w:r>
+        <w:rPr/>
+      </w:r>
+    </w:p>
+    <w:p>
+      <w:pPr>
+        <w:pStyle w:val="Normal"/>
+        <w:rPr/>
+      </w:pPr>
+      <w:r>
+        <w:rPr/>
+      </w:r>
+    </w:p>
+    <w:p>
+      <w:pPr>
+        <w:pStyle w:val="Normal"/>
+        <w:rPr/>
+      </w:pPr>
+      <w:r>
+        <w:rPr/>
+      </w:r>
+    </w:p>
+    <w:p>
+      <w:pPr>
+        <w:pStyle w:val="Normal"/>
+        <w:rPr/>
+      </w:pPr>
+      <w:r>
+        <w:rPr/>
+      </w:r>
+    </w:p>
+    <w:p>
+      <w:pPr>
+        <w:pStyle w:val="Normal"/>
+        <w:rPr/>
+      </w:pPr>
+      <w:r>
+        <w:rPr/>
+      </w:r>
+    </w:p>
+    <w:p>
+      <w:pPr>
+        <w:pStyle w:val="Normal"/>
+        <w:rPr/>
+      </w:pPr>
+      <w:r>
+        <w:rPr/>
+      </w:r>
+    </w:p>
+    <w:p>
+      <w:pPr>
+        <w:pStyle w:val="Normal"/>
+        <w:rPr/>
+      </w:pPr>
+      <w:r>
+        <w:rPr/>
+      </w:r>
+    </w:p>
+    <w:p>
+      <w:pPr>
+        <w:pStyle w:val="Normal"/>
+        <w:rPr/>
+      </w:pPr>
+      <w:r>
+        <w:rPr/>
+      </w:r>
+    </w:p>
+    <w:p>
+      <w:pPr>
+        <w:pStyle w:val="Normal"/>
+        <w:rPr/>
+      </w:pPr>
+      <w:r>
+        <w:rPr/>
+      </w:r>
+    </w:p>
+    <w:p>
+      <w:pPr>
+        <w:pStyle w:val="Normal"/>
+        <w:rPr/>
+      </w:pPr>
+      <w:r>
+        <w:rPr/>
+      </w:r>
+    </w:p>
+    <w:p>
+      <w:pPr>
+        <w:pStyle w:val="Normal"/>
+        <w:rPr/>
+      </w:pPr>
+      <w:r>
+        <w:rPr/>
+      </w:r>
+    </w:p>
+    <w:p>
+      <w:pPr>
+        <w:pStyle w:val="Normal"/>
+        <w:rPr/>
+      </w:pPr>
+      <w:r>
+        <w:rPr/>
+      </w:r>
+    </w:p>
+    <w:p>
+      <w:pPr>
+        <w:pStyle w:val="Normal"/>
+        <w:rPr/>
+      </w:pPr>
+      <w:r>
+        <w:rPr/>
+      </w:r>
+    </w:p>
+    <w:p>
+      <w:pPr>
+        <w:pStyle w:val="Normal"/>
+        <w:rPr/>
+      </w:pPr>
+      <w:r>
+        <w:rPr/>
+      </w:r>
+    </w:p>
+    <w:p>
+      <w:pPr>
+        <w:pStyle w:val="Normal"/>
+        <w:rPr/>
+      </w:pPr>
+      <w:r>
+        <w:rPr/>
+      </w:r>
+    </w:p>
+    <w:p>
+      <w:pPr>
+        <w:pStyle w:val="Normal"/>
+        <w:rPr/>
+      </w:pPr>
+      <w:r>
+        <w:rPr/>
+      </w:r>
+    </w:p>
+    <w:p>
+      <w:pPr>
+        <w:pStyle w:val="Normal"/>
+        <w:rPr/>
+      </w:pPr>
+      <w:r>
+        <w:rPr/>
+      </w:r>
+    </w:p>
+    <w:p>
+      <w:pPr>
+        <w:pStyle w:val="Normal"/>
+        <w:rPr/>
+      </w:pPr>
+      <w:r>
+        <w:rPr/>
+      </w:r>
+    </w:p>
+    <w:p>
+      <w:pPr>
+        <w:pStyle w:val="Normal"/>
+        <w:rPr/>
+      </w:pPr>
+      <w:r>
+        <w:rPr/>
+      </w:r>
+    </w:p>
+    <w:p>
+      <w:pPr>
+        <w:pStyle w:val="Normal"/>
+        <w:rPr/>
+      </w:pPr>
+      <w:r>
+        <w:rPr/>
+      </w:r>
+    </w:p>
+    <w:p>
+      <w:pPr>
+        <w:pStyle w:val="Normal"/>
+        <w:rPr/>
+      </w:pPr>
+      <w:r>
+        <w:rPr/>
+      </w:r>
+    </w:p>
+    <w:p>
+      <w:pPr>
+        <w:pStyle w:val="Normal"/>
+        <w:rPr/>
+      </w:pPr>
+      <w:r>
+        <w:rPr/>
+      </w:r>
+    </w:p>
+    <w:p>
+      <w:pPr>
+        <w:pStyle w:val="Normal"/>
+        <w:rPr/>
+      </w:pPr>
+      <w:r>
+        <w:rPr/>
+      </w:r>
+    </w:p>
+    <w:p>
+      <w:pPr>
+        <w:pStyle w:val="Normal"/>
+        <w:rPr>
+          <w:b/>
+          <w:b/>
+          <w:bCs/>
+          <w:sz w:val="32"/>
+          <w:szCs w:val="32"/>
+        </w:rPr>
+      </w:pPr>
+      <w:r>
+        <w:rPr>
+          <w:b/>
+          <w:bCs/>
+          <w:sz w:val="32"/>
+          <w:szCs w:val="32"/>
+        </w:rPr>
+      </w:r>
+    </w:p>
+    <w:p>
+      <w:pPr>
+        <w:pStyle w:val="Normal"/>
+        <w:rPr>
+          <w:b/>
+          <w:b/>
+          <w:bCs/>
+          <w:sz w:val="32"/>
+          <w:szCs w:val="32"/>
+        </w:rPr>
+      </w:pPr>
+      <w:r>
+        <w:rPr>
+          <w:b/>
+          <w:bCs/>
+          <w:sz w:val="32"/>
+          <w:szCs w:val="32"/>
+        </w:rPr>
+      </w:r>
+    </w:p>
+    <w:p>
+      <w:pPr>
+        <w:pStyle w:val="Normal"/>
+        <w:rPr>
+          <w:b/>
+          <w:b/>
+          <w:bCs/>
+          <w:sz w:val="32"/>
+          <w:szCs w:val="32"/>
+        </w:rPr>
+      </w:pPr>
+      <w:r>
+        <w:rPr>
+          <w:b/>
+          <w:bCs/>
+          <w:sz w:val="32"/>
+          <w:szCs w:val="32"/>
+        </w:rPr>
+      </w:r>
+    </w:p>
+    <w:p>
+      <w:pPr>
+        <w:pStyle w:val="Normal"/>
+        <w:rPr>
+          <w:b/>
+          <w:b/>
+          <w:bCs/>
+          <w:sz w:val="32"/>
+          <w:szCs w:val="32"/>
+        </w:rPr>
+      </w:pPr>
+      <w:r>
+        <w:rPr>
+          <w:b/>
+          <w:bCs/>
+          <w:sz w:val="32"/>
+          <w:szCs w:val="32"/>
+        </w:rPr>
+      </w:r>
+    </w:p>
+    <w:p>
+      <w:pPr>
+        <w:pStyle w:val="Normal"/>
+        <w:rPr>
+          <w:b/>
+          <w:b/>
+          <w:bCs/>
+          <w:sz w:val="32"/>
+          <w:szCs w:val="32"/>
+        </w:rPr>
+      </w:pPr>
+      <w:r>
+        <w:rPr>
+          <w:b/>
+          <w:bCs/>
+          <w:sz w:val="32"/>
+          <w:szCs w:val="32"/>
+        </w:rPr>
+      </w:r>
+    </w:p>
+    <w:p>
+      <w:pPr>
+        <w:pStyle w:val="Normal"/>
+        <w:rPr>
+          <w:b/>
+          <w:b/>
+          <w:bCs/>
+          <w:sz w:val="32"/>
+          <w:szCs w:val="32"/>
+        </w:rPr>
+      </w:pPr>
+      <w:r>
+        <w:rPr>
+          <w:b/>
+          <w:bCs/>
+          <w:sz w:val="32"/>
+          <w:szCs w:val="32"/>
+        </w:rPr>
+      </w:r>
+    </w:p>
+    <w:p>
+      <w:pPr>
+        <w:pStyle w:val="Normal"/>
+        <w:rPr>
+          <w:b/>
+          <w:b/>
+          <w:bCs/>
+          <w:sz w:val="32"/>
+          <w:szCs w:val="32"/>
+        </w:rPr>
+      </w:pPr>
+      <w:r>
+        <w:rPr>
+          <w:b/>
+          <w:bCs/>
+          <w:sz w:val="32"/>
+          <w:szCs w:val="32"/>
+        </w:rPr>
+      </w:r>
+    </w:p>
+    <w:p>
+      <w:pPr>
+        <w:pStyle w:val="Normal"/>
+        <w:rPr>
+          <w:b/>
+          <w:b/>
+          <w:bCs/>
+          <w:sz w:val="32"/>
+          <w:szCs w:val="32"/>
+        </w:rPr>
+      </w:pPr>
+      <w:r>
+        <w:rPr>
+          <w:b/>
+          <w:bCs/>
+          <w:sz w:val="32"/>
+          <w:szCs w:val="32"/>
+        </w:rPr>
+      </w:r>
+    </w:p>
+    <w:p>
+      <w:pPr>
+        <w:pStyle w:val="Normal"/>
+        <w:rPr>
+          <w:b/>
+          <w:b/>
+          <w:bCs/>
+          <w:sz w:val="32"/>
+          <w:szCs w:val="32"/>
+        </w:rPr>
+      </w:pPr>
+      <w:r>
+        <w:rPr>
+          <w:b/>
+          <w:bCs/>
+          <w:sz w:val="32"/>
+          <w:szCs w:val="32"/>
+        </w:rPr>
+      </w:r>
+    </w:p>
+    <w:p>
+      <w:pPr>
+        <w:pStyle w:val="Normal"/>
+        <w:rPr>
+          <w:b/>
+          <w:b/>
+          <w:bCs/>
+          <w:sz w:val="32"/>
+          <w:szCs w:val="32"/>
+        </w:rPr>
+      </w:pPr>
+      <w:r>
+        <w:rPr>
+          <w:b/>
+          <w:bCs/>
+          <w:sz w:val="32"/>
+          <w:szCs w:val="32"/>
+        </w:rPr>
+      </w:r>
+    </w:p>
+    <w:p>
+      <w:pPr>
+        <w:pStyle w:val="Normal"/>
+        <w:rPr>
+          <w:b/>
+          <w:b/>
+          <w:bCs/>
+          <w:sz w:val="32"/>
+          <w:szCs w:val="32"/>
+        </w:rPr>
+      </w:pPr>
+      <w:r>
+        <w:rPr>
+          <w:b/>
+          <w:bCs/>
+          <w:sz w:val="32"/>
+          <w:szCs w:val="32"/>
+        </w:rPr>
+      </w:r>
+    </w:p>
+    <w:p>
+      <w:pPr>
+        <w:pStyle w:val="Normal"/>
+        <w:rPr>
+          <w:b/>
+          <w:b/>
+          <w:bCs/>
+          <w:sz w:val="32"/>
+          <w:szCs w:val="32"/>
+        </w:rPr>
+      </w:pPr>
+      <w:r>
+        <w:rPr>
+          <w:b/>
+          <w:bCs/>
+          <w:sz w:val="32"/>
+          <w:szCs w:val="32"/>
+        </w:rPr>
+      </w:r>
+    </w:p>
+    <w:p>
+      <w:pPr>
+        <w:pStyle w:val="Normal"/>
+        <w:rPr>
+          <w:b/>
+          <w:b/>
+          <w:bCs/>
+          <w:sz w:val="32"/>
+          <w:szCs w:val="32"/>
+        </w:rPr>
+      </w:pPr>
+      <w:r>
+        <w:rPr>
+          <w:b/>
+          <w:bCs/>
+          <w:sz w:val="32"/>
+          <w:szCs w:val="32"/>
+        </w:rPr>
+      </w:r>
+    </w:p>
+    <w:p>
+      <w:pPr>
+        <w:pStyle w:val="Normal"/>
+        <w:rPr>
+          <w:b/>
+          <w:b/>
+          <w:bCs/>
+          <w:sz w:val="32"/>
+          <w:szCs w:val="32"/>
+        </w:rPr>
+      </w:pPr>
+      <w:r>
+        <w:rPr>
+          <w:b/>
+          <w:bCs/>
+          <w:sz w:val="32"/>
+          <w:szCs w:val="32"/>
+        </w:rPr>
+      </w:r>
+    </w:p>
+    <w:p>
+      <w:pPr>
+        <w:pStyle w:val="Normal"/>
+        <w:rPr>
+          <w:b/>
+          <w:b/>
+          <w:bCs/>
+          <w:sz w:val="32"/>
+          <w:szCs w:val="32"/>
+        </w:rPr>
+      </w:pPr>
+      <w:r>
+        <w:rPr>
+          <w:b/>
+          <w:bCs/>
+          <w:sz w:val="32"/>
+          <w:szCs w:val="32"/>
+        </w:rPr>
+      </w:r>
+    </w:p>
+    <w:p>
+      <w:pPr>
+        <w:pStyle w:val="Normal"/>
+        <w:rPr>
+          <w:b/>
+          <w:b/>
+          <w:bCs/>
+          <w:sz w:val="32"/>
+          <w:szCs w:val="32"/>
+        </w:rPr>
+      </w:pPr>
+      <w:r>
+        <w:rPr>
+          <w:b/>
+          <w:bCs/>
+          <w:sz w:val="32"/>
+          <w:szCs w:val="32"/>
+        </w:rPr>
+        <w:t>Agrupamento em contexto lógico</w:t>
+      </w:r>
+    </w:p>
+    <w:p>
+      <w:pPr>
+        <w:pStyle w:val="Normal"/>
+        <w:rPr/>
+      </w:pPr>
+      <w:r>
+        <w:rPr/>
+      </w:r>
+    </w:p>
+    <w:p>
+      <w:pPr>
+        <w:pStyle w:val="Normal"/>
+        <w:rPr/>
+      </w:pPr>
+      <w:r>
+        <w:rPr/>
+        <w:t xml:space="preserve">• </w:t>
+      </w:r>
+      <w:r>
+        <w:rPr/>
+        <w:t xml:space="preserve">Sistema: </w:t>
+      </w:r>
+    </w:p>
+    <w:p>
+      <w:pPr>
+        <w:pStyle w:val="Normal"/>
+        <w:rPr/>
+      </w:pPr>
+      <w:r>
+        <w:rPr/>
         <w:tab/>
-      </w:r>
-    </w:p>
-    <w:p>
-      <w:r>
-        <w:t xml:space="preserve">• Pedido: </w:t>
-      </w:r>
-    </w:p>
-    <w:p>
-      <w:r>
+        <w:t>– buscar, identificar e preparar pedido</w:t>
+      </w:r>
+    </w:p>
+    <w:p>
+      <w:pPr>
+        <w:pStyle w:val="Normal"/>
+        <w:rPr/>
+      </w:pPr>
+      <w:r>
+        <w:rPr/>
         <w:tab/>
-        <w:t xml:space="preserve">– </w:t>
-      </w:r>
-      <w:proofErr w:type="gramStart"/>
-      <w:r>
-        <w:t>buscar e apresentar</w:t>
-      </w:r>
-      <w:proofErr w:type="gramEnd"/>
-      <w:r>
-        <w:t xml:space="preserve"> pedidos</w:t>
-      </w:r>
-    </w:p>
-    <w:p/>
-    <w:p>
-      <w:r>
-        <w:t xml:space="preserve">• Pagamento: </w:t>
-      </w:r>
-    </w:p>
-    <w:p>
-      <w:r>
+        <w:t>– registrar confirmação de recebimento do pedido</w:t>
+      </w:r>
+    </w:p>
+    <w:p>
+      <w:pPr>
+        <w:pStyle w:val="Normal"/>
+        <w:rPr/>
+      </w:pPr>
+      <w:r>
+        <w:rPr/>
         <w:tab/>
-        <w:t xml:space="preserve">– </w:t>
-      </w:r>
-      <w:proofErr w:type="gramStart"/>
-      <w:r>
-        <w:t>processar</w:t>
-      </w:r>
-      <w:proofErr w:type="gramEnd"/>
-      <w:r>
-        <w:t xml:space="preserve"> pendência de </w:t>
-      </w:r>
-      <w:r>
-        <w:t>pagamento</w:t>
-      </w:r>
-    </w:p>
-    <w:p>
-      <w:r>
+        <w:t>– gerar e-mail de confirmação de recebimento</w:t>
+      </w:r>
+    </w:p>
+    <w:p>
+      <w:pPr>
+        <w:pStyle w:val="Normal"/>
+        <w:rPr/>
+      </w:pPr>
+      <w:r>
+        <w:rPr/>
         <w:tab/>
-        <w:t xml:space="preserve">– </w:t>
-      </w:r>
-      <w:proofErr w:type="gramStart"/>
-      <w:r>
-        <w:t>notificar</w:t>
-      </w:r>
-      <w:proofErr w:type="gramEnd"/>
-      <w:r>
-        <w:t xml:space="preserve"> recebimento (serviço de outra empresa)</w:t>
-      </w:r>
-    </w:p>
-    <w:p>
-      <w:r>
+        <w:t>– enviar email (legado)</w:t>
+      </w:r>
+    </w:p>
+    <w:p>
+      <w:pPr>
+        <w:pStyle w:val="Normal"/>
+        <w:rPr/>
+      </w:pPr>
+      <w:r>
+        <w:rPr/>
+      </w:r>
+    </w:p>
+    <w:p>
+      <w:pPr>
+        <w:pStyle w:val="Normal"/>
+        <w:rPr/>
+      </w:pPr>
+      <w:r>
+        <w:rPr/>
+      </w:r>
+    </w:p>
+    <w:p>
+      <w:pPr>
+        <w:pStyle w:val="Normal"/>
+        <w:rPr/>
+      </w:pPr>
+      <w:r>
+        <w:rPr/>
+        <w:t xml:space="preserve">• </w:t>
+      </w:r>
+      <w:r>
+        <w:rPr/>
+        <w:t xml:space="preserve">Entregador: </w:t>
+      </w:r>
+    </w:p>
+    <w:p>
+      <w:pPr>
+        <w:pStyle w:val="Normal"/>
+        <w:rPr/>
+      </w:pPr>
+      <w:r>
+        <w:rPr/>
         <w:tab/>
-        <w:t xml:space="preserve">– </w:t>
-      </w:r>
-      <w:proofErr w:type="gramStart"/>
-      <w:r>
-        <w:t>registrar</w:t>
-      </w:r>
-      <w:proofErr w:type="gramEnd"/>
-      <w:r>
-        <w:t xml:space="preserve"> confirmação do pagamento</w:t>
-      </w:r>
-    </w:p>
-    <w:p>
-      <w:r>
+        <w:t>– buscar informações do pedido</w:t>
+      </w:r>
+    </w:p>
+    <w:p>
+      <w:pPr>
+        <w:pStyle w:val="Normal"/>
+        <w:rPr/>
+      </w:pPr>
+      <w:r>
+        <w:rPr/>
         <w:tab/>
-        <w:t xml:space="preserve">– </w:t>
-      </w:r>
-      <w:proofErr w:type="gramStart"/>
-      <w:r>
-        <w:t>cancelar</w:t>
-      </w:r>
-      <w:proofErr w:type="gramEnd"/>
-      <w:r>
-        <w:t xml:space="preserve"> pendência de pagamento</w:t>
-      </w:r>
-    </w:p>
-    <w:p>
-      <w:r>
-        <w:tab/>
-        <w:t xml:space="preserve">– </w:t>
-      </w:r>
-      <w:proofErr w:type="gramStart"/>
-      <w:r>
-        <w:t>gerar</w:t>
-      </w:r>
-      <w:proofErr w:type="gramEnd"/>
-      <w:r>
-        <w:t xml:space="preserve"> boleto (legado)</w:t>
-      </w:r>
-    </w:p>
-    <w:p/>
-    <w:p>
-      <w:r>
-        <w:t xml:space="preserve">• Mensageiro: </w:t>
-      </w:r>
-    </w:p>
-    <w:p>
-      <w:r>
-        <w:tab/>
-        <w:t xml:space="preserve">– </w:t>
-      </w:r>
-      <w:proofErr w:type="gramStart"/>
-      <w:r>
-        <w:t>enviar</w:t>
-      </w:r>
-      <w:proofErr w:type="gramEnd"/>
-      <w:r>
-        <w:t xml:space="preserve"> boleto para cliente via e-mail (legado)</w:t>
-      </w:r>
-    </w:p>
-    <w:p/>
-    <w:p/>
-    <w:p>
-      <w:r>
-        <w:lastRenderedPageBreak/>
-        <w:t xml:space="preserve">• CRM: </w:t>
-      </w:r>
-    </w:p>
-    <w:p>
-      <w:r>
-        <w:tab/>
-        <w:t xml:space="preserve">– </w:t>
-      </w:r>
-      <w:proofErr w:type="gramStart"/>
-      <w:r>
-        <w:t>identificar</w:t>
-      </w:r>
-      <w:proofErr w:type="gramEnd"/>
-      <w:r>
-        <w:t xml:space="preserve"> clien</w:t>
-      </w:r>
-      <w:r>
-        <w:t>te</w:t>
-      </w:r>
-    </w:p>
-    <w:p/>
-    <w:p>
-      <w:r>
-        <w:t xml:space="preserve">• Pedido: </w:t>
-      </w:r>
-    </w:p>
-    <w:p>
-      <w:r>
-        <w:tab/>
-        <w:t xml:space="preserve">– buscar e apresentar pedidos (já envolve identificar o </w:t>
-      </w:r>
-      <w:proofErr w:type="gramStart"/>
-      <w:r>
-        <w:t>cliente(</w:t>
-      </w:r>
-      <w:proofErr w:type="gramEnd"/>
-      <w:r>
-        <w:t>este serviço pode ser decomposto no futuro))</w:t>
-      </w:r>
-    </w:p>
-    <w:p/>
-    <w:p>
-      <w:r>
-        <w:t xml:space="preserve">• Pagamento: </w:t>
-      </w:r>
-    </w:p>
-    <w:p>
-      <w:r>
-        <w:tab/>
-        <w:t xml:space="preserve">– </w:t>
-      </w:r>
-      <w:proofErr w:type="gramStart"/>
-      <w:r>
-        <w:t>registrar</w:t>
-      </w:r>
-      <w:proofErr w:type="gramEnd"/>
-      <w:r>
-        <w:t xml:space="preserve"> pendência de pagamento</w:t>
-      </w:r>
-    </w:p>
-    <w:p>
-      <w:r>
-        <w:tab/>
-        <w:t xml:space="preserve">– </w:t>
-      </w:r>
-      <w:proofErr w:type="gramStart"/>
-      <w:r>
-        <w:t>registrar</w:t>
-      </w:r>
-      <w:proofErr w:type="gramEnd"/>
-      <w:r>
-        <w:t xml:space="preserve"> pagamento – cancelar pendência de pagamento</w:t>
-      </w:r>
-    </w:p>
-    <w:p/>
-    <w:p>
-      <w:r>
-        <w:t xml:space="preserve">• Boleto: </w:t>
-      </w:r>
-    </w:p>
-    <w:p>
-      <w:r>
-        <w:tab/>
-        <w:t xml:space="preserve">– </w:t>
-      </w:r>
-      <w:proofErr w:type="gramStart"/>
-      <w:r>
-        <w:t>gerar</w:t>
-      </w:r>
-      <w:proofErr w:type="gramEnd"/>
-      <w:r>
-        <w:t xml:space="preserve"> bo</w:t>
-      </w:r>
-      <w:r>
-        <w:t>leto</w:t>
-      </w:r>
-    </w:p>
-    <w:p/>
-    <w:p>
-      <w:r>
-        <w:t xml:space="preserve">• Mensageiro: </w:t>
-      </w:r>
-    </w:p>
-    <w:p>
-      <w:r>
-        <w:tab/>
-        <w:t xml:space="preserve">– </w:t>
-      </w:r>
-      <w:proofErr w:type="gramStart"/>
-      <w:r>
-        <w:t>enviar</w:t>
-      </w:r>
-      <w:proofErr w:type="gramEnd"/>
-      <w:r>
-        <w:t xml:space="preserve"> boleto para cliente via e-mail (legado) </w:t>
-      </w:r>
-    </w:p>
-    <w:p/>
-    <w:p/>
-    <w:p/>
-    <w:p>
-      <w:r>
-        <w:rPr>
-          <w:noProof/>
-        </w:rPr>
+        <w:t>– retirar e entregar pedido</w:t>
+      </w:r>
+    </w:p>
+    <w:p>
+      <w:pPr>
+        <w:pStyle w:val="Normal"/>
+        <w:rPr/>
+      </w:pPr>
+      <w:r>
+        <w:rPr/>
+      </w:r>
+    </w:p>
+    <w:p>
+      <w:pPr>
+        <w:pStyle w:val="Normal"/>
+        <w:rPr/>
+      </w:pPr>
+      <w:r>
+        <w:rPr/>
+      </w:r>
+    </w:p>
+    <w:p>
+      <w:pPr>
+        <w:pStyle w:val="Normal"/>
+        <w:rPr/>
+      </w:pPr>
+      <w:r>
+        <w:rPr/>
+      </w:r>
+    </w:p>
+    <w:p>
+      <w:pPr>
+        <w:pStyle w:val="Normal"/>
+        <w:rPr/>
+      </w:pPr>
+      <w:r>
+        <w:rPr/>
+      </w:r>
+    </w:p>
+    <w:p>
+      <w:pPr>
+        <w:pStyle w:val="Normal"/>
+        <w:rPr/>
+      </w:pPr>
+      <w:r>
+        <w:rPr/>
+      </w:r>
+    </w:p>
+    <w:p>
+      <w:pPr>
+        <w:pStyle w:val="Normal"/>
+        <w:rPr>
+          <w:b/>
+          <w:b/>
+          <w:bCs/>
+          <w:sz w:val="32"/>
+          <w:szCs w:val="32"/>
+        </w:rPr>
+      </w:pPr>
+      <w:r>
+        <w:rPr>
+          <w:b/>
+          <w:bCs/>
+          <w:sz w:val="32"/>
+          <w:szCs w:val="32"/>
+        </w:rPr>
+        <w:t>Projeto</w:t>
+      </w:r>
+    </w:p>
+    <w:p>
+      <w:pPr>
+        <w:pStyle w:val="Normal"/>
+        <w:rPr/>
+      </w:pPr>
+      <w:r>
+        <w:rPr/>
+      </w:r>
+    </w:p>
+    <w:p>
+      <w:pPr>
+        <w:pStyle w:val="Normal"/>
+        <w:rPr/>
+      </w:pPr>
+      <w:r>
+        <w:rPr/>
         <w:drawing>
-          <wp:inline distT="0" distB="0" distL="0" distR="0" wp14:anchorId="1C81657E" wp14:editId="166A0BA6">
-            <wp:extent cx="1810003" cy="1333686"/>
+          <wp:inline distT="0" distB="0" distL="0" distR="0">
+            <wp:extent cx="1790700" cy="1200150"/>
             <wp:effectExtent l="0" t="0" r="0" b="0"/>
-            <wp:docPr id="6" name="Imagem 6" descr="Texto, Carta&#10;&#10;Descrição gerada automaticamente"/>
+            <wp:docPr id="13" name="Imagem 9" descr="Texto, Carta&#10;&#10;Descrição gerada automaticamente"/>
             <wp:cNvGraphicFramePr>
               <a:graphicFrameLocks xmlns:a="http://schemas.openxmlformats.org/drawingml/2006/main" noChangeAspect="1"/>
             </wp:cNvGraphicFramePr>
@@ -1278,25 +2737,21 @@
               <a:graphicData uri="http://schemas.openxmlformats.org/drawingml/2006/picture">
                 <pic:pic xmlns:pic="http://schemas.openxmlformats.org/drawingml/2006/picture">
                   <pic:nvPicPr>
-                    <pic:cNvPr id="6" name="Imagem 6" descr="Texto, Carta&#10;&#10;Descrição gerada automaticamente"/>
-                    <pic:cNvPicPr/>
+                    <pic:cNvPr id="13" name="Imagem 9" descr="Texto, Carta&#10;&#10;Descrição gerada automaticamente"/>
+                    <pic:cNvPicPr>
+                      <a:picLocks noChangeAspect="1" noChangeArrowheads="1"/>
+                    </pic:cNvPicPr>
                   </pic:nvPicPr>
                   <pic:blipFill>
-                    <a:blip r:embed="rId7">
-                      <a:extLst>
-                        <a:ext uri="{28A0092B-C50C-407E-A947-70E740481C1C}">
-                          <a14:useLocalDpi xmlns:a14="http://schemas.microsoft.com/office/drawing/2010/main" val="0"/>
-                        </a:ext>
-                      </a:extLst>
-                    </a:blip>
+                    <a:blip r:embed="rId8"/>
                     <a:stretch>
                       <a:fillRect/>
                     </a:stretch>
                   </pic:blipFill>
-                  <pic:spPr>
+                  <pic:spPr bwMode="auto">
                     <a:xfrm>
                       <a:off x="0" y="0"/>
-                      <a:ext cx="1810003" cy="1333686"/>
+                      <a:ext cx="1790700" cy="1200150"/>
                     </a:xfrm>
                     <a:prstGeom prst="rect">
                       <a:avLst/>
@@ -1309,108 +2764,500 @@
         </w:drawing>
       </w:r>
       <w:r>
-        <w:rPr>
-          <w:noProof/>
-        </w:rPr>
-        <w:drawing>
-          <wp:inline distT="0" distB="0" distL="0" distR="0" wp14:anchorId="03F756DF" wp14:editId="794973A4">
-            <wp:extent cx="1790950" cy="1200318"/>
-            <wp:effectExtent l="0" t="0" r="0" b="0"/>
-            <wp:docPr id="9" name="Imagem 9" descr="Texto, Carta&#10;&#10;Descrição gerada automaticamente"/>
-            <wp:cNvGraphicFramePr>
-              <a:graphicFrameLocks xmlns:a="http://schemas.openxmlformats.org/drawingml/2006/main" noChangeAspect="1"/>
-            </wp:cNvGraphicFramePr>
-            <a:graphic xmlns:a="http://schemas.openxmlformats.org/drawingml/2006/main">
-              <a:graphicData uri="http://schemas.openxmlformats.org/drawingml/2006/picture">
-                <pic:pic xmlns:pic="http://schemas.openxmlformats.org/drawingml/2006/picture">
-                  <pic:nvPicPr>
-                    <pic:cNvPr id="9" name="Imagem 9" descr="Texto, Carta&#10;&#10;Descrição gerada automaticamente"/>
-                    <pic:cNvPicPr/>
-                  </pic:nvPicPr>
-                  <pic:blipFill>
-                    <a:blip r:embed="rId8">
-                      <a:extLst>
-                        <a:ext uri="{28A0092B-C50C-407E-A947-70E740481C1C}">
-                          <a14:useLocalDpi xmlns:a14="http://schemas.microsoft.com/office/drawing/2010/main" val="0"/>
-                        </a:ext>
-                      </a:extLst>
-                    </a:blip>
-                    <a:stretch>
-                      <a:fillRect/>
-                    </a:stretch>
-                  </pic:blipFill>
-                  <pic:spPr>
-                    <a:xfrm>
-                      <a:off x="0" y="0"/>
-                      <a:ext cx="1790950" cy="1200318"/>
-                    </a:xfrm>
-                    <a:prstGeom prst="rect">
-                      <a:avLst/>
-                    </a:prstGeom>
-                  </pic:spPr>
-                </pic:pic>
-              </a:graphicData>
-            </a:graphic>
-          </wp:inline>
-        </w:drawing>
-      </w:r>
-    </w:p>
-    <w:p/>
-    <w:p>
-      <w:r>
-        <w:drawing>
-          <wp:inline distT="0" distB="0" distL="0" distR="0" wp14:anchorId="1C384DFE" wp14:editId="3714D1A8">
-            <wp:extent cx="3019846" cy="2581635"/>
-            <wp:effectExtent l="0" t="0" r="9525" b="9525"/>
-            <wp:docPr id="10" name="Imagem 10" descr="Diagrama&#10;&#10;Descrição gerada automaticamente"/>
-            <wp:cNvGraphicFramePr>
-              <a:graphicFrameLocks xmlns:a="http://schemas.openxmlformats.org/drawingml/2006/main" noChangeAspect="1"/>
-            </wp:cNvGraphicFramePr>
-            <a:graphic xmlns:a="http://schemas.openxmlformats.org/drawingml/2006/main">
-              <a:graphicData uri="http://schemas.openxmlformats.org/drawingml/2006/picture">
-                <pic:pic xmlns:pic="http://schemas.openxmlformats.org/drawingml/2006/picture">
-                  <pic:nvPicPr>
-                    <pic:cNvPr id="10" name="Imagem 10" descr="Diagrama&#10;&#10;Descrição gerada automaticamente"/>
-                    <pic:cNvPicPr/>
-                  </pic:nvPicPr>
-                  <pic:blipFill>
-                    <a:blip r:embed="rId9"/>
-                    <a:stretch>
-                      <a:fillRect/>
-                    </a:stretch>
-                  </pic:blipFill>
-                  <pic:spPr>
-                    <a:xfrm>
-                      <a:off x="0" y="0"/>
-                      <a:ext cx="3019846" cy="2581635"/>
-                    </a:xfrm>
-                    <a:prstGeom prst="rect">
-                      <a:avLst/>
-                    </a:prstGeom>
-                  </pic:spPr>
-                </pic:pic>
-              </a:graphicData>
-            </a:graphic>
-          </wp:inline>
-        </w:drawing>
+        <w:rPr/>
+        <mc:AlternateContent>
+          <mc:Choice Requires="wps">
+            <w:drawing>
+              <wp:inline distT="0" distB="0" distL="0" distR="0">
+                <wp:extent cx="1631950" cy="1628775"/>
+                <wp:effectExtent l="0" t="0" r="0" b="0"/>
+                <wp:docPr id="14" name="Forma4"/>
+                <a:graphic xmlns:a="http://schemas.openxmlformats.org/drawingml/2006/main">
+                  <a:graphicData uri="http://schemas.microsoft.com/office/word/2010/wordprocessingShape">
+                    <wps:wsp>
+                      <wps:cNvSpPr/>
+                      <wps:spPr>
+                        <a:xfrm>
+                          <a:off x="0" y="0"/>
+                          <a:ext cx="1631880" cy="1628640"/>
+                        </a:xfrm>
+                        <a:prstGeom prst="rect">
+                          <a:avLst/>
+                        </a:prstGeom>
+                        <a:solidFill>
+                          <a:srgbClr val="ffffff"/>
+                        </a:solidFill>
+                        <a:ln w="0">
+                          <a:noFill/>
+                        </a:ln>
+                      </wps:spPr>
+                      <wps:style>
+                        <a:lnRef idx="0"/>
+                        <a:fillRef idx="0"/>
+                        <a:effectRef idx="0"/>
+                        <a:fontRef idx="minor"/>
+                      </wps:style>
+                      <wps:txbx>
+                        <w:txbxContent>
+                          <w:p>
+                            <w:pPr>
+                              <w:pStyle w:val="Figura"/>
+                              <w:spacing w:before="120" w:after="120"/>
+                              <w:rPr/>
+                            </w:pPr>
+                            <w:r>
+                              <w:rPr/>
+                              <w:drawing>
+                                <wp:inline distT="0" distB="0" distL="0" distR="0">
+                                  <wp:extent cx="1631950" cy="1202055"/>
+                                  <wp:effectExtent l="0" t="0" r="0" b="0"/>
+                                  <wp:docPr id="16" name="Imagem 6" descr="Texto, Carta&#10;&#10;Descrição gerada automaticamente"/>
+                                  <wp:cNvGraphicFramePr>
+                                    <a:graphicFrameLocks xmlns:a="http://schemas.openxmlformats.org/drawingml/2006/main" noChangeAspect="1"/>
+                                  </wp:cNvGraphicFramePr>
+                                  <a:graphic xmlns:a="http://schemas.openxmlformats.org/drawingml/2006/main">
+                                    <a:graphicData uri="http://schemas.openxmlformats.org/drawingml/2006/picture">
+                                      <pic:pic xmlns:pic="http://schemas.openxmlformats.org/drawingml/2006/picture">
+                                        <pic:nvPicPr>
+                                          <pic:cNvPr id="16" name="Imagem 6" descr="Texto, Carta&#10;&#10;Descrição gerada automaticamente"/>
+                                          <pic:cNvPicPr>
+                                            <a:picLocks noChangeAspect="1" noChangeArrowheads="1"/>
+                                          </pic:cNvPicPr>
+                                        </pic:nvPicPr>
+                                        <pic:blipFill>
+                                          <a:blip r:embed="rId9"/>
+                                          <a:stretch>
+                                            <a:fillRect/>
+                                          </a:stretch>
+                                        </pic:blipFill>
+                                        <pic:spPr bwMode="auto">
+                                          <a:xfrm>
+                                            <a:off x="0" y="0"/>
+                                            <a:ext cx="1631950" cy="1202055"/>
+                                          </a:xfrm>
+                                          <a:prstGeom prst="rect">
+                                            <a:avLst/>
+                                          </a:prstGeom>
+                                        </pic:spPr>
+                                      </pic:pic>
+                                    </a:graphicData>
+                                  </a:graphic>
+                                </wp:inline>
+                              </w:drawing>
+                            </w:r>
+                            <w:r>
+                              <w:rPr/>
+                              <w:t xml:space="preserve">Figura </w:t>
+                            </w:r>
+                            <w:r>
+                              <w:rPr/>
+                              <w:fldChar w:fldCharType="begin"/>
+                            </w:r>
+                            <w:r>
+                              <w:rPr/>
+                              <w:instrText xml:space="preserve"> SEQ Figura \* ARABIC </w:instrText>
+                            </w:r>
+                            <w:r>
+                              <w:rPr/>
+                              <w:fldChar w:fldCharType="separate"/>
+                            </w:r>
+                            <w:r>
+                              <w:rPr/>
+                              <w:t>4</w:t>
+                            </w:r>
+                            <w:r>
+                              <w:rPr/>
+                              <w:fldChar w:fldCharType="end"/>
+                            </w:r>
+                            <w:r>
+                              <w:rPr/>
+                              <w:t>: Relações de serviços refinada</w:t>
+                            </w:r>
+                          </w:p>
+                        </w:txbxContent>
+                      </wps:txbx>
+                      <wps:bodyPr lIns="0" rIns="0" tIns="0" bIns="0" anchor="t">
+                        <a:noAutofit/>
+                      </wps:bodyPr>
+                    </wps:wsp>
+                  </a:graphicData>
+                </a:graphic>
+              </wp:inline>
+            </w:drawing>
+          </mc:Choice>
+          <mc:Fallback>
+            <w:pict>
+              <v:rect id="shape_0" ID="Forma4" path="m0,0l-2147483645,0l-2147483645,-2147483646l0,-2147483646xe" fillcolor="white" stroked="f" o:allowincell="f" style="position:absolute;margin-left:0pt;margin-top:-128.3pt;width:128.45pt;height:128.2pt;mso-wrap-style:square;v-text-anchor:top;mso-position-vertical:top">
+                <v:fill o:detectmouseclick="t" type="solid" color2="black"/>
+                <v:stroke color="#3465a4" joinstyle="round" endcap="flat"/>
+                <v:textbox>
+                  <w:txbxContent>
+                    <w:p>
+                      <w:pPr>
+                        <w:pStyle w:val="Figura"/>
+                        <w:spacing w:before="120" w:after="120"/>
+                        <w:rPr/>
+                      </w:pPr>
+                      <w:r>
+                        <w:rPr/>
+                        <w:drawing>
+                          <wp:inline distT="0" distB="0" distL="0" distR="0">
+                            <wp:extent cx="1631950" cy="1202055"/>
+                            <wp:effectExtent l="0" t="0" r="0" b="0"/>
+                            <wp:docPr id="17" name="Imagem 6" descr="Texto, Carta&#10;&#10;Descrição gerada automaticamente"/>
+                            <wp:cNvGraphicFramePr>
+                              <a:graphicFrameLocks xmlns:a="http://schemas.openxmlformats.org/drawingml/2006/main" noChangeAspect="1"/>
+                            </wp:cNvGraphicFramePr>
+                            <a:graphic xmlns:a="http://schemas.openxmlformats.org/drawingml/2006/main">
+                              <a:graphicData uri="http://schemas.openxmlformats.org/drawingml/2006/picture">
+                                <pic:pic xmlns:pic="http://schemas.openxmlformats.org/drawingml/2006/picture">
+                                  <pic:nvPicPr>
+                                    <pic:cNvPr id="17" name="Imagem 6" descr="Texto, Carta&#10;&#10;Descrição gerada automaticamente"/>
+                                    <pic:cNvPicPr>
+                                      <a:picLocks noChangeAspect="1" noChangeArrowheads="1"/>
+                                    </pic:cNvPicPr>
+                                  </pic:nvPicPr>
+                                  <pic:blipFill>
+                                    <a:blip r:embed="rId10"/>
+                                    <a:stretch>
+                                      <a:fillRect/>
+                                    </a:stretch>
+                                  </pic:blipFill>
+                                  <pic:spPr bwMode="auto">
+                                    <a:xfrm>
+                                      <a:off x="0" y="0"/>
+                                      <a:ext cx="1631950" cy="1202055"/>
+                                    </a:xfrm>
+                                    <a:prstGeom prst="rect">
+                                      <a:avLst/>
+                                    </a:prstGeom>
+                                  </pic:spPr>
+                                </pic:pic>
+                              </a:graphicData>
+                            </a:graphic>
+                          </wp:inline>
+                        </w:drawing>
+                      </w:r>
+                      <w:r>
+                        <w:rPr/>
+                        <w:t xml:space="preserve">Figura </w:t>
+                      </w:r>
+                      <w:r>
+                        <w:rPr/>
+                        <w:fldChar w:fldCharType="begin"/>
+                      </w:r>
+                      <w:r>
+                        <w:rPr/>
+                        <w:instrText xml:space="preserve"> SEQ Figura \* ARABIC </w:instrText>
+                      </w:r>
+                      <w:r>
+                        <w:rPr/>
+                        <w:fldChar w:fldCharType="separate"/>
+                      </w:r>
+                      <w:r>
+                        <w:rPr/>
+                        <w:t>4</w:t>
+                      </w:r>
+                      <w:r>
+                        <w:rPr/>
+                        <w:fldChar w:fldCharType="end"/>
+                      </w:r>
+                      <w:r>
+                        <w:rPr/>
+                        <w:t>: Relações de serviços refinada</w:t>
+                      </w:r>
+                    </w:p>
+                  </w:txbxContent>
+                </v:textbox>
+                <w10:wrap type="square"/>
+              </v:rect>
+            </w:pict>
+          </mc:Fallback>
+        </mc:AlternateContent>
+      </w:r>
+    </w:p>
+    <w:p>
+      <w:pPr>
+        <w:pStyle w:val="Normal"/>
+        <w:rPr/>
+      </w:pPr>
+      <w:r>
+        <w:rPr/>
+      </w:r>
+    </w:p>
+    <w:p>
+      <w:pPr>
+        <w:pStyle w:val="Normal"/>
+        <w:rPr/>
+      </w:pPr>
+      <w:r>
+        <w:rPr/>
+      </w:r>
+    </w:p>
+    <w:p>
+      <w:pPr>
+        <w:pStyle w:val="Normal"/>
+        <w:rPr/>
+      </w:pPr>
+      <w:r>
+        <w:rPr/>
+      </w:r>
+    </w:p>
+    <w:p>
+      <w:pPr>
+        <w:pStyle w:val="Normal"/>
+        <w:rPr/>
+      </w:pPr>
+      <w:r>
+        <w:rPr/>
+      </w:r>
+    </w:p>
+    <w:p>
+      <w:pPr>
+        <w:pStyle w:val="Normal"/>
+        <w:rPr/>
+      </w:pPr>
+      <w:r>
+        <w:rPr/>
+      </w:r>
+    </w:p>
+    <w:p>
+      <w:pPr>
+        <w:pStyle w:val="Normal"/>
+        <w:rPr/>
+      </w:pPr>
+      <w:r>
+        <w:rPr/>
+        <mc:AlternateContent>
+          <mc:Choice Requires="wps">
+            <w:drawing>
+              <wp:inline distT="0" distB="0" distL="0" distR="0">
+                <wp:extent cx="3019425" cy="2908935"/>
+                <wp:effectExtent l="0" t="0" r="0" b="0"/>
+                <wp:docPr id="18" name="Forma5"/>
+                <a:graphic xmlns:a="http://schemas.openxmlformats.org/drawingml/2006/main">
+                  <a:graphicData uri="http://schemas.microsoft.com/office/word/2010/wordprocessingShape">
+                    <wps:wsp>
+                      <wps:cNvSpPr/>
+                      <wps:spPr>
+                        <a:xfrm>
+                          <a:off x="0" y="0"/>
+                          <a:ext cx="3019320" cy="2908800"/>
+                        </a:xfrm>
+                        <a:prstGeom prst="rect">
+                          <a:avLst/>
+                        </a:prstGeom>
+                        <a:solidFill>
+                          <a:srgbClr val="ffffff"/>
+                        </a:solidFill>
+                        <a:ln w="0">
+                          <a:noFill/>
+                        </a:ln>
+                      </wps:spPr>
+                      <wps:style>
+                        <a:lnRef idx="0"/>
+                        <a:fillRef idx="0"/>
+                        <a:effectRef idx="0"/>
+                        <a:fontRef idx="minor"/>
+                      </wps:style>
+                      <wps:txbx>
+                        <w:txbxContent>
+                          <w:p>
+                            <w:pPr>
+                              <w:pStyle w:val="Figura"/>
+                              <w:spacing w:before="120" w:after="120"/>
+                              <w:rPr/>
+                            </w:pPr>
+                            <w:r>
+                              <w:rPr/>
+                              <w:drawing>
+                                <wp:inline distT="0" distB="0" distL="0" distR="0">
+                                  <wp:extent cx="3019425" cy="2581275"/>
+                                  <wp:effectExtent l="0" t="0" r="0" b="0"/>
+                                  <wp:docPr id="20" name="Imagem 10" descr="Diagrama&#10;&#10;Descrição gerada automaticamente"/>
+                                  <wp:cNvGraphicFramePr>
+                                    <a:graphicFrameLocks xmlns:a="http://schemas.openxmlformats.org/drawingml/2006/main" noChangeAspect="1"/>
+                                  </wp:cNvGraphicFramePr>
+                                  <a:graphic xmlns:a="http://schemas.openxmlformats.org/drawingml/2006/main">
+                                    <a:graphicData uri="http://schemas.openxmlformats.org/drawingml/2006/picture">
+                                      <pic:pic xmlns:pic="http://schemas.openxmlformats.org/drawingml/2006/picture">
+                                        <pic:nvPicPr>
+                                          <pic:cNvPr id="20" name="Imagem 10" descr="Diagrama&#10;&#10;Descrição gerada automaticamente"/>
+                                          <pic:cNvPicPr>
+                                            <a:picLocks noChangeAspect="1" noChangeArrowheads="1"/>
+                                          </pic:cNvPicPr>
+                                        </pic:nvPicPr>
+                                        <pic:blipFill>
+                                          <a:blip r:embed="rId11"/>
+                                          <a:stretch>
+                                            <a:fillRect/>
+                                          </a:stretch>
+                                        </pic:blipFill>
+                                        <pic:spPr bwMode="auto">
+                                          <a:xfrm>
+                                            <a:off x="0" y="0"/>
+                                            <a:ext cx="3019425" cy="2581275"/>
+                                          </a:xfrm>
+                                          <a:prstGeom prst="rect">
+                                            <a:avLst/>
+                                          </a:prstGeom>
+                                        </pic:spPr>
+                                      </pic:pic>
+                                    </a:graphicData>
+                                  </a:graphic>
+                                </wp:inline>
+                              </w:drawing>
+                            </w:r>
+                            <w:r>
+                              <w:rPr/>
+                              <w:t xml:space="preserve">Figura </w:t>
+                            </w:r>
+                            <w:r>
+                              <w:rPr/>
+                              <w:fldChar w:fldCharType="begin"/>
+                            </w:r>
+                            <w:r>
+                              <w:rPr/>
+                              <w:instrText xml:space="preserve"> SEQ Figura \* ARABIC </w:instrText>
+                            </w:r>
+                            <w:r>
+                              <w:rPr/>
+                              <w:fldChar w:fldCharType="separate"/>
+                            </w:r>
+                            <w:r>
+                              <w:rPr/>
+                              <w:t>5</w:t>
+                            </w:r>
+                            <w:r>
+                              <w:rPr/>
+                              <w:fldChar w:fldCharType="end"/>
+                            </w:r>
+                            <w:r>
+                              <w:rPr/>
+                              <w:t>: Relacionamento entre serviços</w:t>
+                            </w:r>
+                          </w:p>
+                        </w:txbxContent>
+                      </wps:txbx>
+                      <wps:bodyPr lIns="0" rIns="0" tIns="0" bIns="0" anchor="t">
+                        <a:noAutofit/>
+                      </wps:bodyPr>
+                    </wps:wsp>
+                  </a:graphicData>
+                </a:graphic>
+              </wp:inline>
+            </w:drawing>
+          </mc:Choice>
+          <mc:Fallback>
+            <w:pict>
+              <v:rect id="shape_0" ID="Forma5" path="m0,0l-2147483645,0l-2147483645,-2147483646l0,-2147483646xe" fillcolor="white" stroked="f" o:allowincell="f" style="position:absolute;margin-left:0pt;margin-top:-229.1pt;width:237.7pt;height:229pt;mso-wrap-style:square;v-text-anchor:top;mso-position-vertical:top">
+                <v:fill o:detectmouseclick="t" type="solid" color2="black"/>
+                <v:stroke color="#3465a4" joinstyle="round" endcap="flat"/>
+                <v:textbox>
+                  <w:txbxContent>
+                    <w:p>
+                      <w:pPr>
+                        <w:pStyle w:val="Figura"/>
+                        <w:spacing w:before="120" w:after="120"/>
+                        <w:rPr/>
+                      </w:pPr>
+                      <w:r>
+                        <w:rPr/>
+                        <w:drawing>
+                          <wp:inline distT="0" distB="0" distL="0" distR="0">
+                            <wp:extent cx="3019425" cy="2581275"/>
+                            <wp:effectExtent l="0" t="0" r="0" b="0"/>
+                            <wp:docPr id="21" name="Imagem 10" descr="Diagrama&#10;&#10;Descrição gerada automaticamente"/>
+                            <wp:cNvGraphicFramePr>
+                              <a:graphicFrameLocks xmlns:a="http://schemas.openxmlformats.org/drawingml/2006/main" noChangeAspect="1"/>
+                            </wp:cNvGraphicFramePr>
+                            <a:graphic xmlns:a="http://schemas.openxmlformats.org/drawingml/2006/main">
+                              <a:graphicData uri="http://schemas.openxmlformats.org/drawingml/2006/picture">
+                                <pic:pic xmlns:pic="http://schemas.openxmlformats.org/drawingml/2006/picture">
+                                  <pic:nvPicPr>
+                                    <pic:cNvPr id="21" name="Imagem 10" descr="Diagrama&#10;&#10;Descrição gerada automaticamente"/>
+                                    <pic:cNvPicPr>
+                                      <a:picLocks noChangeAspect="1" noChangeArrowheads="1"/>
+                                    </pic:cNvPicPr>
+                                  </pic:nvPicPr>
+                                  <pic:blipFill>
+                                    <a:blip r:embed="rId12"/>
+                                    <a:stretch>
+                                      <a:fillRect/>
+                                    </a:stretch>
+                                  </pic:blipFill>
+                                  <pic:spPr bwMode="auto">
+                                    <a:xfrm>
+                                      <a:off x="0" y="0"/>
+                                      <a:ext cx="3019425" cy="2581275"/>
+                                    </a:xfrm>
+                                    <a:prstGeom prst="rect">
+                                      <a:avLst/>
+                                    </a:prstGeom>
+                                  </pic:spPr>
+                                </pic:pic>
+                              </a:graphicData>
+                            </a:graphic>
+                          </wp:inline>
+                        </w:drawing>
+                      </w:r>
+                      <w:r>
+                        <w:rPr/>
+                        <w:t xml:space="preserve">Figura </w:t>
+                      </w:r>
+                      <w:r>
+                        <w:rPr/>
+                        <w:fldChar w:fldCharType="begin"/>
+                      </w:r>
+                      <w:r>
+                        <w:rPr/>
+                        <w:instrText xml:space="preserve"> SEQ Figura \* ARABIC </w:instrText>
+                      </w:r>
+                      <w:r>
+                        <w:rPr/>
+                        <w:fldChar w:fldCharType="separate"/>
+                      </w:r>
+                      <w:r>
+                        <w:rPr/>
+                        <w:t>5</w:t>
+                      </w:r>
+                      <w:r>
+                        <w:rPr/>
+                        <w:fldChar w:fldCharType="end"/>
+                      </w:r>
+                      <w:r>
+                        <w:rPr/>
+                        <w:t>: Relacionamento entre serviços</w:t>
+                      </w:r>
+                    </w:p>
+                  </w:txbxContent>
+                </v:textbox>
+                <w10:wrap type="square"/>
+              </v:rect>
+            </w:pict>
+          </mc:Fallback>
+        </mc:AlternateContent>
       </w:r>
     </w:p>
     <w:sectPr>
+      <w:type w:val="nextPage"/>
       <w:pgSz w:w="11906" w:h="16838"/>
-      <w:pgMar w:top="1134" w:right="1134" w:bottom="1134" w:left="1134" w:header="0" w:footer="0" w:gutter="0"/>
-      <w:cols w:space="720"/>
-      <w:formProt w:val="0"/>
+      <w:pgMar w:left="1134" w:right="1134" w:gutter="0" w:header="0" w:top="1134" w:footer="0" w:bottom="1134"/>
+      <w:pgNumType w:fmt="decimal"/>
+      <w:formProt w:val="false"/>
+      <w:textDirection w:val="lrTb"/>
+      <w:docGrid w:type="default" w:linePitch="100" w:charSpace="0"/>
     </w:sectPr>
   </w:body>
 </w:document>
 </file>
 
 <file path=word/styles.xml><?xml version="1.0" encoding="utf-8"?>
-<w:styles xmlns:mc="http://schemas.openxmlformats.org/markup-compatibility/2006" xmlns:r="http://schemas.openxmlformats.org/officeDocument/2006/relationships" xmlns:w="http://schemas.openxmlformats.org/wordprocessingml/2006/main" xmlns:w14="http://schemas.microsoft.com/office/word/2010/wordml" xmlns:w15="http://schemas.microsoft.com/office/word/2012/wordml" xmlns:w16cex="http://schemas.microsoft.com/office/word/2018/wordml/cex" xmlns:w16cid="http://schemas.microsoft.com/office/word/2016/wordml/cid" xmlns:w16="http://schemas.microsoft.com/office/word/2018/wordml" xmlns:w16sdtdh="http://schemas.microsoft.com/office/word/2020/wordml/sdtdatahash" xmlns:w16se="http://schemas.microsoft.com/office/word/2015/wordml/symex" mc:Ignorable="w14 w15 w16se w16cid w16 w16cex w16sdtdh">
+<w:styles xmlns:w="http://schemas.openxmlformats.org/wordprocessingml/2006/main" xmlns:w14="http://schemas.microsoft.com/office/word/2010/wordml" xmlns:mc="http://schemas.openxmlformats.org/markup-compatibility/2006" mc:Ignorable="w14">
   <w:docDefaults>
     <w:rPrDefault>
       <w:rPr>
-        <w:rFonts w:ascii="Liberation Serif" w:eastAsia="NSimSun" w:hAnsi="Liberation Serif" w:cs="Arial"/>
+        <w:rFonts w:ascii="Liberation Serif" w:hAnsi="Liberation Serif" w:eastAsia="NSimSun" w:cs="Arial"/>
         <w:kern w:val="2"/>
         <w:sz w:val="24"/>
         <w:szCs w:val="24"/>
@@ -1419,21 +3266,21 @@
     </w:rPrDefault>
     <w:pPrDefault>
       <w:pPr>
-        <w:suppressAutoHyphens/>
+        <w:suppressAutoHyphens w:val="true"/>
       </w:pPr>
     </w:pPrDefault>
   </w:docDefaults>
   <w:latentStyles w:defLockedState="0" w:defUIPriority="99" w:defSemiHidden="0" w:defUnhideWhenUsed="0" w:defQFormat="0" w:count="376">
     <w:lsdException w:name="Normal" w:uiPriority="0" w:qFormat="1"/>
     <w:lsdException w:name="heading 1" w:uiPriority="9" w:qFormat="1"/>
-    <w:lsdException w:name="heading 2" w:semiHidden="1" w:uiPriority="9" w:unhideWhenUsed="1" w:qFormat="1"/>
-    <w:lsdException w:name="heading 3" w:semiHidden="1" w:uiPriority="9" w:unhideWhenUsed="1" w:qFormat="1"/>
-    <w:lsdException w:name="heading 4" w:semiHidden="1" w:uiPriority="9" w:unhideWhenUsed="1" w:qFormat="1"/>
-    <w:lsdException w:name="heading 5" w:semiHidden="1" w:uiPriority="9" w:unhideWhenUsed="1" w:qFormat="1"/>
-    <w:lsdException w:name="heading 6" w:semiHidden="1" w:uiPriority="9" w:unhideWhenUsed="1" w:qFormat="1"/>
-    <w:lsdException w:name="heading 7" w:semiHidden="1" w:uiPriority="9" w:unhideWhenUsed="1" w:qFormat="1"/>
-    <w:lsdException w:name="heading 8" w:semiHidden="1" w:uiPriority="9" w:unhideWhenUsed="1" w:qFormat="1"/>
-    <w:lsdException w:name="heading 9" w:semiHidden="1" w:uiPriority="9" w:unhideWhenUsed="1" w:qFormat="1"/>
+    <w:lsdException w:name="heading 2" w:uiPriority="9" w:semiHidden="1" w:unhideWhenUsed="1" w:qFormat="1"/>
+    <w:lsdException w:name="heading 3" w:uiPriority="9" w:semiHidden="1" w:unhideWhenUsed="1" w:qFormat="1"/>
+    <w:lsdException w:name="heading 4" w:uiPriority="9" w:semiHidden="1" w:unhideWhenUsed="1" w:qFormat="1"/>
+    <w:lsdException w:name="heading 5" w:uiPriority="9" w:semiHidden="1" w:unhideWhenUsed="1" w:qFormat="1"/>
+    <w:lsdException w:name="heading 6" w:uiPriority="9" w:semiHidden="1" w:unhideWhenUsed="1" w:qFormat="1"/>
+    <w:lsdException w:name="heading 7" w:uiPriority="9" w:semiHidden="1" w:unhideWhenUsed="1" w:qFormat="1"/>
+    <w:lsdException w:name="heading 8" w:uiPriority="9" w:semiHidden="1" w:unhideWhenUsed="1" w:qFormat="1"/>
+    <w:lsdException w:name="heading 9" w:uiPriority="9" w:semiHidden="1" w:unhideWhenUsed="1" w:qFormat="1"/>
     <w:lsdException w:name="index 1" w:semiHidden="1" w:unhideWhenUsed="1"/>
     <w:lsdException w:name="index 2" w:semiHidden="1" w:unhideWhenUsed="1"/>
     <w:lsdException w:name="index 3" w:semiHidden="1" w:unhideWhenUsed="1"/>
@@ -1443,22 +3290,22 @@
     <w:lsdException w:name="index 7" w:semiHidden="1" w:unhideWhenUsed="1"/>
     <w:lsdException w:name="index 8" w:semiHidden="1" w:unhideWhenUsed="1"/>
     <w:lsdException w:name="index 9" w:semiHidden="1" w:unhideWhenUsed="1"/>
-    <w:lsdException w:name="toc 1" w:semiHidden="1" w:uiPriority="39" w:unhideWhenUsed="1"/>
-    <w:lsdException w:name="toc 2" w:semiHidden="1" w:uiPriority="39" w:unhideWhenUsed="1"/>
-    <w:lsdException w:name="toc 3" w:semiHidden="1" w:uiPriority="39" w:unhideWhenUsed="1"/>
-    <w:lsdException w:name="toc 4" w:semiHidden="1" w:uiPriority="39" w:unhideWhenUsed="1"/>
-    <w:lsdException w:name="toc 5" w:semiHidden="1" w:uiPriority="39" w:unhideWhenUsed="1"/>
-    <w:lsdException w:name="toc 6" w:semiHidden="1" w:uiPriority="39" w:unhideWhenUsed="1"/>
-    <w:lsdException w:name="toc 7" w:semiHidden="1" w:uiPriority="39" w:unhideWhenUsed="1"/>
-    <w:lsdException w:name="toc 8" w:semiHidden="1" w:uiPriority="39" w:unhideWhenUsed="1"/>
-    <w:lsdException w:name="toc 9" w:semiHidden="1" w:uiPriority="39" w:unhideWhenUsed="1"/>
+    <w:lsdException w:name="toc 1" w:uiPriority="39" w:semiHidden="1" w:unhideWhenUsed="1"/>
+    <w:lsdException w:name="toc 2" w:uiPriority="39" w:semiHidden="1" w:unhideWhenUsed="1"/>
+    <w:lsdException w:name="toc 3" w:uiPriority="39" w:semiHidden="1" w:unhideWhenUsed="1"/>
+    <w:lsdException w:name="toc 4" w:uiPriority="39" w:semiHidden="1" w:unhideWhenUsed="1"/>
+    <w:lsdException w:name="toc 5" w:uiPriority="39" w:semiHidden="1" w:unhideWhenUsed="1"/>
+    <w:lsdException w:name="toc 6" w:uiPriority="39" w:semiHidden="1" w:unhideWhenUsed="1"/>
+    <w:lsdException w:name="toc 7" w:uiPriority="39" w:semiHidden="1" w:unhideWhenUsed="1"/>
+    <w:lsdException w:name="toc 8" w:uiPriority="39" w:semiHidden="1" w:unhideWhenUsed="1"/>
+    <w:lsdException w:name="toc 9" w:uiPriority="39" w:semiHidden="1" w:unhideWhenUsed="1"/>
     <w:lsdException w:name="Normal Indent" w:semiHidden="1" w:unhideWhenUsed="1"/>
     <w:lsdException w:name="footnote text" w:semiHidden="1" w:unhideWhenUsed="1"/>
     <w:lsdException w:name="annotation text" w:semiHidden="1" w:unhideWhenUsed="1"/>
     <w:lsdException w:name="header" w:semiHidden="1" w:unhideWhenUsed="1"/>
     <w:lsdException w:name="footer" w:semiHidden="1" w:unhideWhenUsed="1"/>
     <w:lsdException w:name="index heading" w:semiHidden="1" w:unhideWhenUsed="1"/>
-    <w:lsdException w:name="caption" w:semiHidden="1" w:uiPriority="35" w:unhideWhenUsed="1" w:qFormat="1"/>
+    <w:lsdException w:name="caption" w:uiPriority="35" w:semiHidden="1" w:unhideWhenUsed="1" w:qFormat="1"/>
     <w:lsdException w:name="table of figures" w:semiHidden="1" w:unhideWhenUsed="1"/>
     <w:lsdException w:name="envelope address" w:semiHidden="1" w:unhideWhenUsed="1"/>
     <w:lsdException w:name="envelope return" w:semiHidden="1" w:unhideWhenUsed="1"/>
@@ -1489,7 +3336,7 @@
     <w:lsdException w:name="Title" w:uiPriority="10" w:qFormat="1"/>
     <w:lsdException w:name="Closing" w:semiHidden="1" w:unhideWhenUsed="1"/>
     <w:lsdException w:name="Signature" w:semiHidden="1" w:unhideWhenUsed="1"/>
-    <w:lsdException w:name="Default Paragraph Font" w:semiHidden="1" w:uiPriority="1" w:unhideWhenUsed="1"/>
+    <w:lsdException w:name="Default Paragraph Font" w:uiPriority="1" w:semiHidden="1" w:unhideWhenUsed="1"/>
     <w:lsdException w:name="Body Text" w:semiHidden="1" w:unhideWhenUsed="1"/>
     <w:lsdException w:name="Body Text Indent" w:semiHidden="1" w:unhideWhenUsed="1"/>
     <w:lsdException w:name="List Continue" w:semiHidden="1" w:unhideWhenUsed="1"/>
@@ -1689,8 +3536,8 @@
     <w:lsdException w:name="Subtle Reference" w:uiPriority="31" w:qFormat="1"/>
     <w:lsdException w:name="Intense Reference" w:uiPriority="32" w:qFormat="1"/>
     <w:lsdException w:name="Book Title" w:uiPriority="33" w:qFormat="1"/>
-    <w:lsdException w:name="Bibliography" w:semiHidden="1" w:uiPriority="37" w:unhideWhenUsed="1"/>
-    <w:lsdException w:name="TOC Heading" w:semiHidden="1" w:uiPriority="39" w:unhideWhenUsed="1" w:qFormat="1"/>
+    <w:lsdException w:name="Bibliography" w:uiPriority="37" w:semiHidden="1" w:unhideWhenUsed="1"/>
+    <w:lsdException w:name="TOC Heading" w:uiPriority="39" w:semiHidden="1" w:unhideWhenUsed="1" w:qFormat="1"/>
     <w:lsdException w:name="Plain Table 1" w:uiPriority="41"/>
     <w:lsdException w:name="Plain Table 2" w:uiPriority="42"/>
     <w:lsdException w:name="Plain Table 3" w:uiPriority="43"/>
@@ -1801,65 +3648,104 @@
     <w:lsdException w:name="Unresolved Mention" w:semiHidden="1" w:unhideWhenUsed="1"/>
     <w:lsdException w:name="Smart Link" w:semiHidden="1" w:unhideWhenUsed="1"/>
   </w:latentStyles>
-  <w:style w:type="paragraph" w:default="1" w:styleId="Normal">
+  <w:style w:type="paragraph" w:styleId="Normal" w:default="1">
     <w:name w:val="Normal"/>
     <w:qFormat/>
+    <w:pPr>
+      <w:widowControl/>
+      <w:suppressAutoHyphens w:val="true"/>
+      <w:bidi w:val="0"/>
+      <w:spacing w:before="0" w:after="0"/>
+      <w:jc w:val="left"/>
+    </w:pPr>
+    <w:rPr>
+      <w:rFonts w:ascii="Liberation Serif" w:hAnsi="Liberation Serif" w:eastAsia="NSimSun" w:cs="Arial"/>
+      <w:color w:val="auto"/>
+      <w:kern w:val="2"/>
+      <w:sz w:val="24"/>
+      <w:szCs w:val="24"/>
+      <w:lang w:val="pt-BR" w:eastAsia="zh-CN" w:bidi="hi-IN"/>
+    </w:rPr>
   </w:style>
-  <w:style w:type="character" w:default="1" w:styleId="Fontepargpadro">
+  <w:style w:type="character" w:styleId="DefaultParagraphFont" w:default="1">
     <w:name w:val="Default Paragraph Font"/>
     <w:uiPriority w:val="1"/>
     <w:semiHidden/>
     <w:unhideWhenUsed/>
-  </w:style>
-  <w:style w:type="table" w:default="1" w:styleId="Tabelanormal">
-    <w:name w:val="Normal Table"/>
-    <w:uiPriority w:val="99"/>
-    <w:semiHidden/>
-    <w:unhideWhenUsed/>
-    <w:tblPr>
-      <w:tblInd w:w="0" w:type="dxa"/>
-      <w:tblCellMar>
-        <w:top w:w="0" w:type="dxa"/>
-        <w:left w:w="108" w:type="dxa"/>
-        <w:bottom w:w="0" w:type="dxa"/>
-        <w:right w:w="108" w:type="dxa"/>
-      </w:tblCellMar>
-    </w:tblPr>
-  </w:style>
-  <w:style w:type="numbering" w:default="1" w:styleId="Semlista">
-    <w:name w:val="No List"/>
-    <w:uiPriority w:val="99"/>
-    <w:semiHidden/>
-    <w:unhideWhenUsed/>
+    <w:qFormat/>
+    <w:rPr/>
   </w:style>
   <w:style w:type="paragraph" w:styleId="Ttulo">
-    <w:name w:val="Title"/>
+    <w:name w:val="Título"/>
     <w:basedOn w:val="Normal"/>
-    <w:next w:val="Corpodetexto"/>
-    <w:uiPriority w:val="10"/>
+    <w:next w:val="Corpodotexto"/>
     <w:qFormat/>
     <w:pPr>
-      <w:keepNext/>
+      <w:keepNext w:val="true"/>
       <w:spacing w:before="240" w:after="120"/>
     </w:pPr>
     <w:rPr>
-      <w:rFonts w:ascii="Liberation Sans" w:eastAsia="Microsoft YaHei" w:hAnsi="Liberation Sans"/>
+      <w:rFonts w:ascii="Liberation Sans" w:hAnsi="Liberation Sans" w:eastAsia="Microsoft YaHei" w:cs="Arial"/>
       <w:sz w:val="28"/>
       <w:szCs w:val="28"/>
     </w:rPr>
   </w:style>
-  <w:style w:type="paragraph" w:styleId="Corpodetexto">
+  <w:style w:type="paragraph" w:styleId="Corpodotexto">
     <w:name w:val="Body Text"/>
     <w:basedOn w:val="Normal"/>
     <w:pPr>
-      <w:spacing w:after="140" w:line="276" w:lineRule="auto"/>
+      <w:spacing w:lineRule="auto" w:line="276" w:before="0" w:after="140"/>
     </w:pPr>
+    <w:rPr/>
   </w:style>
   <w:style w:type="paragraph" w:styleId="Lista">
     <w:name w:val="List"/>
-    <w:basedOn w:val="Corpodetexto"/>
+    <w:basedOn w:val="Corpodotexto"/>
+    <w:pPr/>
+    <w:rPr/>
   </w:style>
   <w:style w:type="paragraph" w:styleId="Legenda">
+    <w:name w:val="Caption"/>
+    <w:basedOn w:val="Normal"/>
+    <w:qFormat/>
+    <w:pPr>
+      <w:suppressLineNumbers/>
+      <w:spacing w:before="120" w:after="120"/>
+    </w:pPr>
+    <w:rPr>
+      <w:rFonts w:cs="Arial"/>
+      <w:i/>
+      <w:iCs/>
+      <w:sz w:val="24"/>
+      <w:szCs w:val="24"/>
+    </w:rPr>
+  </w:style>
+  <w:style w:type="paragraph" w:styleId="Ndice" w:customStyle="1">
+    <w:name w:val="Índice"/>
+    <w:basedOn w:val="Normal"/>
+    <w:qFormat/>
+    <w:pPr>
+      <w:suppressLineNumbers/>
+    </w:pPr>
+    <w:rPr/>
+  </w:style>
+  <w:style w:type="paragraph" w:styleId="Ttulododocumento">
+    <w:name w:val="Title"/>
+    <w:basedOn w:val="Normal"/>
+    <w:next w:val="Corpodotexto"/>
+    <w:uiPriority w:val="10"/>
+    <w:qFormat/>
+    <w:pPr>
+      <w:keepNext w:val="true"/>
+      <w:spacing w:before="240" w:after="120"/>
+    </w:pPr>
+    <w:rPr>
+      <w:rFonts w:ascii="Liberation Sans" w:hAnsi="Liberation Sans" w:eastAsia="Microsoft YaHei"/>
+      <w:sz w:val="28"/>
+      <w:szCs w:val="28"/>
+    </w:rPr>
+  </w:style>
+  <w:style w:type="paragraph" w:styleId="Caption">
     <w:name w:val="caption"/>
     <w:basedOn w:val="Normal"/>
     <w:qFormat/>
@@ -1872,21 +3758,40 @@
       <w:iCs/>
     </w:rPr>
   </w:style>
-  <w:style w:type="paragraph" w:customStyle="1" w:styleId="ndice">
-    <w:name w:val="Índice"/>
+  <w:style w:type="paragraph" w:styleId="Figura" w:customStyle="1">
+    <w:name w:val="Figura"/>
+    <w:basedOn w:val="Caption"/>
+    <w:qFormat/>
+    <w:pPr/>
+    <w:rPr/>
+  </w:style>
+  <w:style w:type="paragraph" w:styleId="Contedodoquadro">
+    <w:name w:val="Conteúdo do quadro"/>
     <w:basedOn w:val="Normal"/>
     <w:qFormat/>
-    <w:pPr>
-      <w:suppressLineNumbers/>
-    </w:pPr>
-    <w:rPr>
-      <w:lang/>
-    </w:rPr>
+    <w:pPr/>
+    <w:rPr/>
   </w:style>
-  <w:style w:type="paragraph" w:customStyle="1" w:styleId="Figura">
-    <w:name w:val="Figura"/>
-    <w:basedOn w:val="Legenda"/>
+  <w:style w:type="numbering" w:styleId="NoList" w:default="1">
+    <w:name w:val="No List"/>
+    <w:uiPriority w:val="99"/>
+    <w:semiHidden/>
+    <w:unhideWhenUsed/>
     <w:qFormat/>
+  </w:style>
+  <w:style w:type="table" w:default="1" w:styleId="Tabelanormal">
+    <w:name w:val="Normal Table"/>
+    <w:uiPriority w:val="99"/>
+    <w:semiHidden/>
+    <w:unhideWhenUsed/>
+    <w:tblPr>
+      <w:tblCellMar>
+        <w:top w:w="0" w:type="dxa"/>
+        <w:left w:w="108" w:type="dxa"/>
+        <w:bottom w:w="0" w:type="dxa"/>
+        <w:right w:w="108" w:type="dxa"/>
+      </w:tblCellMar>
+    </w:tblPr>
   </w:style>
 </w:styles>
 </file>
